--- a/Java-Maven+JUnit+Logging.docx
+++ b/Java-Maven+JUnit+Logging.docx
@@ -547,13 +547,7 @@
       </w:r>
       <w:proofErr w:type="gramEnd"/>
       <w:r>
-        <w:t xml:space="preserve"> compilé (.class et </w:t>
-      </w:r>
-      <w:r>
-        <w:t>.</w:t>
-      </w:r>
-      <w:r>
-        <w:t>jar)</w:t>
+        <w:t xml:space="preserve"> compilé (.class et .jar)</w:t>
       </w:r>
     </w:p>
     <w:p/>
@@ -1360,13 +1354,7 @@
           </w:tcPr>
           <w:p>
             <w:r>
-              <w:t xml:space="preserve">ajout d'une dépendance </w:t>
-            </w:r>
-            <w:r>
-              <w:t>(= bibliothèque)</w:t>
-            </w:r>
-            <w:r>
-              <w:t xml:space="preserve"> au projet </w:t>
+              <w:t xml:space="preserve">ajout d'une dépendance (= bibliothèque) au projet </w:t>
             </w:r>
           </w:p>
         </w:tc>
@@ -1413,13 +1401,7 @@
               <w:pStyle w:val="E-Code"/>
             </w:pPr>
             <w:r>
-              <w:t xml:space="preserve">   </w:t>
-            </w:r>
-            <w:r>
-              <w:t xml:space="preserve">   </w:t>
-            </w:r>
-            <w:r>
-              <w:t>&lt;</w:t>
+              <w:t xml:space="preserve">      &lt;</w:t>
             </w:r>
             <w:proofErr w:type="spellStart"/>
             <w:r>
@@ -1689,10 +1671,7 @@
               <w:pStyle w:val="E-Code"/>
             </w:pPr>
             <w:r>
-              <w:t xml:space="preserve">   </w:t>
-            </w:r>
-            <w:r>
-              <w:t>&lt;project.build.sourceEncoding&gt;UTF-8&lt;/project.build.sourceEncoding&gt;</w:t>
+              <w:t xml:space="preserve">   &lt;project.build.sourceEncoding&gt;UTF-8&lt;/project.build.sourceEncoding&gt;</w:t>
             </w:r>
           </w:p>
           <w:p>
@@ -2523,10 +2502,7 @@
               <w:pStyle w:val="E-Code"/>
             </w:pPr>
             <w:r>
-              <w:t>i</w:t>
-            </w:r>
-            <w:r>
-              <w:t xml:space="preserve">mport </w:t>
+              <w:t xml:space="preserve">import </w:t>
             </w:r>
             <w:proofErr w:type="spellStart"/>
             <w:r>
@@ -2777,13 +2753,7 @@
               <w:t>Main</w:t>
             </w:r>
             <w:r>
-              <w:t xml:space="preserve"> à lancer au </w:t>
-            </w:r>
-            <w:r>
-              <w:t>démarrage</w:t>
-            </w:r>
-            <w:r>
-              <w:t xml:space="preserve"> pour pouvoir générer un </w:t>
+              <w:t xml:space="preserve"> à lancer au démarrage pour pouvoir générer un </w:t>
             </w:r>
             <w:r>
               <w:rPr>
@@ -3970,7 +3940,15 @@
       </w:r>
       <w:proofErr w:type="spellEnd"/>
       <w:r>
-        <w:t>/test/, on créé une classe miroir pour chacune des classes de notre projet afin de pratiquer des tests unitaires sur chacune des méthodes qu'elles contiennent.</w:t>
+        <w:t xml:space="preserve">/test/, </w:t>
+      </w:r>
+      <w:proofErr w:type="spellStart"/>
+      <w:r>
+        <w:t>on</w:t>
+      </w:r>
+      <w:proofErr w:type="spellEnd"/>
+      <w:r>
+        <w:t xml:space="preserve"> créé une classe miroir pour chacune des classes de notre projet afin de pratiquer des tests unitaires sur chacune des méthodes qu'elles contiennent.</w:t>
       </w:r>
     </w:p>
     <w:p>
@@ -4509,13 +4487,7 @@
               <w:rPr>
                 <w:rFonts w:cs="Times New Roman"/>
               </w:rPr>
-              <w:t xml:space="preserve">      </w:t>
-            </w:r>
-            <w:r>
-              <w:rPr>
-                <w:rFonts w:cs="Times New Roman"/>
-              </w:rPr>
-              <w:t>instruction(s);</w:t>
+              <w:t xml:space="preserve">      instruction(s);</w:t>
             </w:r>
           </w:p>
           <w:p>
@@ -5388,8 +5360,6 @@
             <w:r>
               <w:t xml:space="preserve">   }</w:t>
             </w:r>
-            <w:bookmarkStart w:id="0" w:name="_GoBack"/>
-            <w:bookmarkEnd w:id="0"/>
           </w:p>
           <w:p>
             <w:pPr>
@@ -8294,9 +8264,15 @@
     <w:p>
       <w:pPr>
         <w:pStyle w:val="Y-Partie"/>
+        <w:rPr>
+          <w:color w:val="0000FF"/>
+        </w:rPr>
       </w:pPr>
       <w:proofErr w:type="spellStart"/>
       <w:r>
+        <w:rPr>
+          <w:color w:val="0000FF"/>
+        </w:rPr>
         <w:t>Logging</w:t>
       </w:r>
       <w:proofErr w:type="spellEnd"/>
@@ -8310,8 +8286,101 @@
         <w:t>Principe :</w:t>
       </w:r>
     </w:p>
+    <w:p>
+      <w:r>
+        <w:t>Placer des éléments dans le codes qui inscriront une trace de l'exécution du code (quand, par qui, pourquoi, qu'est-ce qui est fait) afin de pouvoir retrouver en cas de problème ce qui a été fait/demandé à ce moment-là.</w:t>
+      </w:r>
+    </w:p>
     <w:p/>
-    <w:p/>
+    <w:p>
+      <w:pPr>
+        <w:pStyle w:val="W-sousTitre"/>
+      </w:pPr>
+      <w:r>
+        <w:t>Système :</w:t>
+      </w:r>
+    </w:p>
+    <w:p>
+      <w:r>
+        <w:t xml:space="preserve">Ceci nécessite l'ajout de 2 éléments au projet : </w:t>
+      </w:r>
+    </w:p>
+    <w:p>
+      <w:pPr>
+        <w:pStyle w:val="Paragraphedeliste"/>
+        <w:numPr>
+          <w:ilvl w:val="0"/>
+          <w:numId w:val="9"/>
+        </w:numPr>
+      </w:pPr>
+      <w:r>
+        <w:t xml:space="preserve">une API d'abstraction : </w:t>
+      </w:r>
+      <w:r>
+        <w:rPr>
+          <w:rStyle w:val="B-AttentionCar"/>
+        </w:rPr>
+        <w:t>SLF4J</w:t>
+      </w:r>
+      <w:r>
+        <w:t xml:space="preserve"> = Simple </w:t>
+      </w:r>
+      <w:proofErr w:type="spellStart"/>
+      <w:r>
+        <w:t>Logging</w:t>
+      </w:r>
+      <w:proofErr w:type="spellEnd"/>
+      <w:r>
+        <w:t xml:space="preserve"> </w:t>
+      </w:r>
+      <w:proofErr w:type="spellStart"/>
+      <w:r>
+        <w:t>Facade</w:t>
+      </w:r>
+      <w:proofErr w:type="spellEnd"/>
+      <w:r>
+        <w:t xml:space="preserve"> For Java (permet de changer de bibliothèque de </w:t>
+      </w:r>
+      <w:proofErr w:type="spellStart"/>
+      <w:r>
+        <w:t>Logging</w:t>
+      </w:r>
+      <w:proofErr w:type="spellEnd"/>
+      <w:r>
+        <w:t xml:space="preserve"> sans avoir à redéfinir tous les commandes)</w:t>
+      </w:r>
+    </w:p>
+    <w:p>
+      <w:pPr>
+        <w:pStyle w:val="Paragraphedeliste"/>
+        <w:numPr>
+          <w:ilvl w:val="0"/>
+          <w:numId w:val="9"/>
+        </w:numPr>
+      </w:pPr>
+      <w:r>
+        <w:t xml:space="preserve">une bibliothèque de </w:t>
+      </w:r>
+      <w:proofErr w:type="spellStart"/>
+      <w:r>
+        <w:t>Logging</w:t>
+      </w:r>
+      <w:proofErr w:type="spellEnd"/>
+      <w:r>
+        <w:t xml:space="preserve"> (ici </w:t>
+      </w:r>
+      <w:proofErr w:type="spellStart"/>
+      <w:r>
+        <w:rPr>
+          <w:rStyle w:val="A-ImportantCar"/>
+        </w:rPr>
+        <w:t>LogBack</w:t>
+      </w:r>
+      <w:proofErr w:type="spellEnd"/>
+      <w:r>
+        <w:t xml:space="preserve"> qui est l'une des bibliothèques proposées par défaut par SLF4J)</w:t>
+      </w:r>
+    </w:p>
     <w:p/>
     <w:p/>
     <w:tbl>
@@ -8339,6 +8408,7 @@
               <w:pStyle w:val="A-Important"/>
             </w:pPr>
             <w:r>
+              <w:lastRenderedPageBreak/>
               <w:t>Symbole</w:t>
             </w:r>
           </w:p>
@@ -8382,7 +8452,7 @@
         <w:tc>
           <w:tcPr>
             <w:tcW w:w="1844" w:type="dxa"/>
-            <w:shd w:val="clear" w:color="auto" w:fill="CC00CC"/>
+            <w:shd w:val="clear" w:color="auto" w:fill="0000FF"/>
           </w:tcPr>
           <w:p>
             <w:pPr>
@@ -8391,13 +8461,21 @@
                 <w:color w:val="FFFFFF" w:themeColor="background1"/>
               </w:rPr>
             </w:pPr>
+            <w:proofErr w:type="spellStart"/>
+            <w:r>
+              <w:rPr>
+                <w:color w:val="FFFFFF" w:themeColor="background1"/>
+              </w:rPr>
+              <w:t>Logging</w:t>
+            </w:r>
+            <w:proofErr w:type="spellEnd"/>
           </w:p>
         </w:tc>
         <w:tc>
           <w:tcPr>
             <w:tcW w:w="20270" w:type="dxa"/>
             <w:gridSpan w:val="4"/>
-            <w:shd w:val="clear" w:color="auto" w:fill="CC00CC"/>
+            <w:shd w:val="clear" w:color="auto" w:fill="0000FF"/>
           </w:tcPr>
           <w:p>
             <w:pPr>
@@ -8412,22 +8490,28 @@
         <w:tc>
           <w:tcPr>
             <w:tcW w:w="1844" w:type="dxa"/>
+            <w:shd w:val="clear" w:color="auto" w:fill="8DB3E2" w:themeFill="text2" w:themeFillTint="66"/>
           </w:tcPr>
           <w:p>
             <w:pPr>
               <w:pStyle w:val="A-Important"/>
             </w:pPr>
+            <w:r>
+              <w:t>Configuration</w:t>
+            </w:r>
           </w:p>
         </w:tc>
         <w:tc>
           <w:tcPr>
             <w:tcW w:w="4110" w:type="dxa"/>
+            <w:shd w:val="clear" w:color="auto" w:fill="8DB3E2" w:themeFill="text2" w:themeFillTint="66"/>
           </w:tcPr>
           <w:p/>
         </w:tc>
         <w:tc>
           <w:tcPr>
             <w:tcW w:w="5245" w:type="dxa"/>
+            <w:shd w:val="clear" w:color="auto" w:fill="8DB3E2" w:themeFill="text2" w:themeFillTint="66"/>
           </w:tcPr>
           <w:p>
             <w:pPr>
@@ -8441,7 +8525,3846 @@
         <w:tc>
           <w:tcPr>
             <w:tcW w:w="5103" w:type="dxa"/>
-          </w:tcPr>
+            <w:shd w:val="clear" w:color="auto" w:fill="8DB3E2" w:themeFill="text2" w:themeFillTint="66"/>
+          </w:tcPr>
+          <w:p>
+            <w:pPr>
+              <w:pStyle w:val="E-Code"/>
+            </w:pPr>
+          </w:p>
+        </w:tc>
+        <w:tc>
+          <w:tcPr>
+            <w:tcW w:w="5812" w:type="dxa"/>
+            <w:shd w:val="clear" w:color="auto" w:fill="8DB3E2" w:themeFill="text2" w:themeFillTint="66"/>
+          </w:tcPr>
+          <w:p/>
+        </w:tc>
+      </w:tr>
+      <w:tr>
+        <w:tc>
+          <w:tcPr>
+            <w:tcW w:w="1844" w:type="dxa"/>
+          </w:tcPr>
+          <w:p>
+            <w:pPr>
+              <w:pStyle w:val="A-Important"/>
+            </w:pPr>
+            <w:r>
+              <w:t>POM</w:t>
+            </w:r>
+          </w:p>
+        </w:tc>
+        <w:tc>
+          <w:tcPr>
+            <w:tcW w:w="4110" w:type="dxa"/>
+          </w:tcPr>
+          <w:p>
+            <w:r>
+              <w:t xml:space="preserve">ajout de la dépendance de </w:t>
+            </w:r>
+            <w:proofErr w:type="spellStart"/>
+            <w:r>
+              <w:t>LogBack</w:t>
+            </w:r>
+            <w:proofErr w:type="spellEnd"/>
+          </w:p>
+        </w:tc>
+        <w:tc>
+          <w:tcPr>
+            <w:tcW w:w="5245" w:type="dxa"/>
+          </w:tcPr>
+          <w:p>
+            <w:pPr>
+              <w:pStyle w:val="E-Code"/>
+              <w:rPr>
+                <w:rFonts w:cs="Times New Roman"/>
+              </w:rPr>
+            </w:pPr>
+            <w:r>
+              <w:rPr>
+                <w:rFonts w:cs="Times New Roman"/>
+              </w:rPr>
+              <w:t>&lt;</w:t>
+            </w:r>
+            <w:proofErr w:type="spellStart"/>
+            <w:r>
+              <w:rPr>
+                <w:rFonts w:cs="Times New Roman"/>
+              </w:rPr>
+              <w:t>dependency</w:t>
+            </w:r>
+            <w:proofErr w:type="spellEnd"/>
+            <w:r>
+              <w:rPr>
+                <w:rFonts w:cs="Times New Roman"/>
+              </w:rPr>
+              <w:t>&gt;</w:t>
+            </w:r>
+          </w:p>
+          <w:p>
+            <w:pPr>
+              <w:pStyle w:val="E-Code"/>
+              <w:rPr>
+                <w:rFonts w:cs="Times New Roman"/>
+              </w:rPr>
+            </w:pPr>
+            <w:r>
+              <w:rPr>
+                <w:rFonts w:cs="Times New Roman"/>
+              </w:rPr>
+              <w:t xml:space="preserve">   &lt;</w:t>
+            </w:r>
+            <w:proofErr w:type="spellStart"/>
+            <w:r>
+              <w:rPr>
+                <w:rFonts w:cs="Times New Roman"/>
+              </w:rPr>
+              <w:t>groupId</w:t>
+            </w:r>
+            <w:proofErr w:type="spellEnd"/>
+            <w:r>
+              <w:rPr>
+                <w:rFonts w:cs="Times New Roman"/>
+              </w:rPr>
+              <w:t>&gt;</w:t>
+            </w:r>
+            <w:proofErr w:type="spellStart"/>
+            <w:r>
+              <w:rPr>
+                <w:rFonts w:cs="Times New Roman"/>
+              </w:rPr>
+              <w:t>ch.qos.logback</w:t>
+            </w:r>
+            <w:proofErr w:type="spellEnd"/>
+            <w:r>
+              <w:rPr>
+                <w:rFonts w:cs="Times New Roman"/>
+              </w:rPr>
+              <w:t>&lt;/</w:t>
+            </w:r>
+            <w:proofErr w:type="spellStart"/>
+            <w:r>
+              <w:rPr>
+                <w:rFonts w:cs="Times New Roman"/>
+              </w:rPr>
+              <w:t>groupId</w:t>
+            </w:r>
+            <w:proofErr w:type="spellEnd"/>
+            <w:r>
+              <w:rPr>
+                <w:rFonts w:cs="Times New Roman"/>
+              </w:rPr>
+              <w:t>&gt;</w:t>
+            </w:r>
+          </w:p>
+          <w:p>
+            <w:pPr>
+              <w:pStyle w:val="E-Code"/>
+              <w:rPr>
+                <w:rFonts w:cs="Times New Roman"/>
+              </w:rPr>
+            </w:pPr>
+            <w:r>
+              <w:rPr>
+                <w:rFonts w:cs="Times New Roman"/>
+              </w:rPr>
+              <w:t xml:space="preserve">   &lt;</w:t>
+            </w:r>
+            <w:proofErr w:type="spellStart"/>
+            <w:r>
+              <w:rPr>
+                <w:rFonts w:cs="Times New Roman"/>
+              </w:rPr>
+              <w:t>artifactId</w:t>
+            </w:r>
+            <w:proofErr w:type="spellEnd"/>
+            <w:r>
+              <w:rPr>
+                <w:rFonts w:cs="Times New Roman"/>
+              </w:rPr>
+              <w:t>&gt;</w:t>
+            </w:r>
+            <w:proofErr w:type="spellStart"/>
+            <w:r>
+              <w:rPr>
+                <w:rFonts w:cs="Times New Roman"/>
+              </w:rPr>
+              <w:t>logback-classic</w:t>
+            </w:r>
+            <w:proofErr w:type="spellEnd"/>
+            <w:r>
+              <w:rPr>
+                <w:rFonts w:cs="Times New Roman"/>
+              </w:rPr>
+              <w:t>&lt;/</w:t>
+            </w:r>
+            <w:proofErr w:type="spellStart"/>
+            <w:r>
+              <w:rPr>
+                <w:rFonts w:cs="Times New Roman"/>
+              </w:rPr>
+              <w:t>artifactId</w:t>
+            </w:r>
+            <w:proofErr w:type="spellEnd"/>
+            <w:r>
+              <w:rPr>
+                <w:rFonts w:cs="Times New Roman"/>
+              </w:rPr>
+              <w:t>&gt;</w:t>
+            </w:r>
+          </w:p>
+          <w:p>
+            <w:pPr>
+              <w:pStyle w:val="E-Code"/>
+              <w:rPr>
+                <w:rFonts w:cs="Times New Roman"/>
+              </w:rPr>
+            </w:pPr>
+            <w:r>
+              <w:rPr>
+                <w:rFonts w:cs="Times New Roman"/>
+              </w:rPr>
+              <w:t xml:space="preserve">   &lt;version&gt;1.2.3&lt;/version&gt;</w:t>
+            </w:r>
+          </w:p>
+          <w:p>
+            <w:pPr>
+              <w:pStyle w:val="E-Code"/>
+              <w:rPr>
+                <w:rFonts w:cs="Times New Roman"/>
+              </w:rPr>
+            </w:pPr>
+            <w:r>
+              <w:rPr>
+                <w:rFonts w:cs="Times New Roman"/>
+              </w:rPr>
+              <w:t>&lt;/</w:t>
+            </w:r>
+            <w:proofErr w:type="spellStart"/>
+            <w:r>
+              <w:rPr>
+                <w:rFonts w:cs="Times New Roman"/>
+              </w:rPr>
+              <w:t>dependency</w:t>
+            </w:r>
+            <w:proofErr w:type="spellEnd"/>
+            <w:r>
+              <w:rPr>
+                <w:rFonts w:cs="Times New Roman"/>
+              </w:rPr>
+              <w:t>&gt;</w:t>
+            </w:r>
+          </w:p>
+        </w:tc>
+        <w:tc>
+          <w:tcPr>
+            <w:tcW w:w="5103" w:type="dxa"/>
+          </w:tcPr>
+          <w:p>
+            <w:pPr>
+              <w:pStyle w:val="E-Code"/>
+            </w:pPr>
+          </w:p>
+        </w:tc>
+        <w:tc>
+          <w:tcPr>
+            <w:tcW w:w="5812" w:type="dxa"/>
+          </w:tcPr>
+          <w:p/>
+        </w:tc>
+      </w:tr>
+      <w:tr>
+        <w:tc>
+          <w:tcPr>
+            <w:tcW w:w="1844" w:type="dxa"/>
+          </w:tcPr>
+          <w:p>
+            <w:pPr>
+              <w:pStyle w:val="A-Important"/>
+            </w:pPr>
+          </w:p>
+        </w:tc>
+        <w:tc>
+          <w:tcPr>
+            <w:tcW w:w="4110" w:type="dxa"/>
+          </w:tcPr>
+          <w:p>
+            <w:r>
+              <w:t>ajout de la dépendance de SLF4J</w:t>
+            </w:r>
+          </w:p>
+        </w:tc>
+        <w:tc>
+          <w:tcPr>
+            <w:tcW w:w="5245" w:type="dxa"/>
+          </w:tcPr>
+          <w:p>
+            <w:pPr>
+              <w:pStyle w:val="E-Code"/>
+              <w:rPr>
+                <w:rFonts w:cs="Times New Roman"/>
+              </w:rPr>
+            </w:pPr>
+            <w:r>
+              <w:rPr>
+                <w:rFonts w:cs="Times New Roman"/>
+              </w:rPr>
+              <w:t>&lt;</w:t>
+            </w:r>
+            <w:proofErr w:type="spellStart"/>
+            <w:r>
+              <w:rPr>
+                <w:rFonts w:cs="Times New Roman"/>
+              </w:rPr>
+              <w:t>dependency</w:t>
+            </w:r>
+            <w:proofErr w:type="spellEnd"/>
+            <w:r>
+              <w:rPr>
+                <w:rFonts w:cs="Times New Roman"/>
+              </w:rPr>
+              <w:t>&gt;</w:t>
+            </w:r>
+          </w:p>
+          <w:p>
+            <w:pPr>
+              <w:pStyle w:val="E-Code"/>
+              <w:rPr>
+                <w:rFonts w:cs="Times New Roman"/>
+              </w:rPr>
+            </w:pPr>
+            <w:r>
+              <w:rPr>
+                <w:rFonts w:cs="Times New Roman"/>
+              </w:rPr>
+              <w:t xml:space="preserve">   &lt;</w:t>
+            </w:r>
+            <w:proofErr w:type="spellStart"/>
+            <w:r>
+              <w:rPr>
+                <w:rFonts w:cs="Times New Roman"/>
+              </w:rPr>
+              <w:t>groupId</w:t>
+            </w:r>
+            <w:proofErr w:type="spellEnd"/>
+            <w:r>
+              <w:rPr>
+                <w:rFonts w:cs="Times New Roman"/>
+              </w:rPr>
+              <w:t>&gt;ch.qos.</w:t>
+            </w:r>
+            <w:r>
+              <w:rPr>
+                <w:rFonts w:cs="Times New Roman"/>
+              </w:rPr>
+              <w:t>slf4j</w:t>
+            </w:r>
+            <w:r>
+              <w:rPr>
+                <w:rFonts w:cs="Times New Roman"/>
+              </w:rPr>
+              <w:t>&lt;/</w:t>
+            </w:r>
+            <w:proofErr w:type="spellStart"/>
+            <w:r>
+              <w:rPr>
+                <w:rFonts w:cs="Times New Roman"/>
+              </w:rPr>
+              <w:t>groupId</w:t>
+            </w:r>
+            <w:proofErr w:type="spellEnd"/>
+            <w:r>
+              <w:rPr>
+                <w:rFonts w:cs="Times New Roman"/>
+              </w:rPr>
+              <w:t>&gt;</w:t>
+            </w:r>
+          </w:p>
+          <w:p>
+            <w:pPr>
+              <w:pStyle w:val="E-Code"/>
+              <w:rPr>
+                <w:rFonts w:cs="Times New Roman"/>
+              </w:rPr>
+            </w:pPr>
+            <w:r>
+              <w:rPr>
+                <w:rFonts w:cs="Times New Roman"/>
+              </w:rPr>
+              <w:t xml:space="preserve">   &lt;</w:t>
+            </w:r>
+            <w:proofErr w:type="spellStart"/>
+            <w:r>
+              <w:rPr>
+                <w:rFonts w:cs="Times New Roman"/>
+              </w:rPr>
+              <w:t>artifactId</w:t>
+            </w:r>
+            <w:proofErr w:type="spellEnd"/>
+            <w:r>
+              <w:rPr>
+                <w:rFonts w:cs="Times New Roman"/>
+              </w:rPr>
+              <w:t>&gt;</w:t>
+            </w:r>
+            <w:r>
+              <w:rPr>
+                <w:rFonts w:cs="Times New Roman"/>
+              </w:rPr>
+              <w:t>slf4j-api</w:t>
+            </w:r>
+            <w:r>
+              <w:rPr>
+                <w:rFonts w:cs="Times New Roman"/>
+              </w:rPr>
+              <w:t>&lt;/</w:t>
+            </w:r>
+            <w:proofErr w:type="spellStart"/>
+            <w:r>
+              <w:rPr>
+                <w:rFonts w:cs="Times New Roman"/>
+              </w:rPr>
+              <w:t>artifactId</w:t>
+            </w:r>
+            <w:proofErr w:type="spellEnd"/>
+            <w:r>
+              <w:rPr>
+                <w:rFonts w:cs="Times New Roman"/>
+              </w:rPr>
+              <w:t>&gt;</w:t>
+            </w:r>
+          </w:p>
+          <w:p>
+            <w:pPr>
+              <w:pStyle w:val="E-Code"/>
+              <w:rPr>
+                <w:rFonts w:cs="Times New Roman"/>
+              </w:rPr>
+            </w:pPr>
+            <w:r>
+              <w:rPr>
+                <w:rFonts w:cs="Times New Roman"/>
+              </w:rPr>
+              <w:t xml:space="preserve">   &lt;version&gt;</w:t>
+            </w:r>
+            <w:r>
+              <w:rPr>
+                <w:rFonts w:cs="Times New Roman"/>
+              </w:rPr>
+              <w:t>1.7.25</w:t>
+            </w:r>
+            <w:r>
+              <w:rPr>
+                <w:rFonts w:cs="Times New Roman"/>
+              </w:rPr>
+              <w:t>&lt;/version&gt;</w:t>
+            </w:r>
+          </w:p>
+          <w:p>
+            <w:pPr>
+              <w:pStyle w:val="E-Code"/>
+              <w:rPr>
+                <w:rFonts w:cs="Times New Roman"/>
+              </w:rPr>
+            </w:pPr>
+            <w:r>
+              <w:rPr>
+                <w:rFonts w:cs="Times New Roman"/>
+              </w:rPr>
+              <w:t>&lt;/</w:t>
+            </w:r>
+            <w:proofErr w:type="spellStart"/>
+            <w:r>
+              <w:rPr>
+                <w:rFonts w:cs="Times New Roman"/>
+              </w:rPr>
+              <w:t>dependency</w:t>
+            </w:r>
+            <w:proofErr w:type="spellEnd"/>
+            <w:r>
+              <w:rPr>
+                <w:rFonts w:cs="Times New Roman"/>
+              </w:rPr>
+              <w:t>&gt;</w:t>
+            </w:r>
+          </w:p>
+        </w:tc>
+        <w:tc>
+          <w:tcPr>
+            <w:tcW w:w="5103" w:type="dxa"/>
+          </w:tcPr>
+          <w:p>
+            <w:pPr>
+              <w:pStyle w:val="E-Code"/>
+            </w:pPr>
+          </w:p>
+        </w:tc>
+        <w:tc>
+          <w:tcPr>
+            <w:tcW w:w="5812" w:type="dxa"/>
+          </w:tcPr>
+          <w:p/>
+        </w:tc>
+      </w:tr>
+      <w:tr>
+        <w:tc>
+          <w:tcPr>
+            <w:tcW w:w="1844" w:type="dxa"/>
+          </w:tcPr>
+          <w:p>
+            <w:pPr>
+              <w:pStyle w:val="A-Important"/>
+            </w:pPr>
+            <w:r>
+              <w:t>logback.xml</w:t>
+            </w:r>
+          </w:p>
+        </w:tc>
+        <w:tc>
+          <w:tcPr>
+            <w:tcW w:w="4110" w:type="dxa"/>
+          </w:tcPr>
+          <w:p>
+            <w:r>
+              <w:t xml:space="preserve">fichier de configuration utilisé par </w:t>
+            </w:r>
+            <w:proofErr w:type="spellStart"/>
+            <w:r>
+              <w:rPr>
+                <w:rStyle w:val="A-ImportantCar"/>
+              </w:rPr>
+              <w:t>L</w:t>
+            </w:r>
+            <w:r>
+              <w:rPr>
+                <w:rStyle w:val="A-ImportantCar"/>
+              </w:rPr>
+              <w:t>og</w:t>
+            </w:r>
+            <w:r>
+              <w:rPr>
+                <w:rStyle w:val="A-ImportantCar"/>
+              </w:rPr>
+              <w:t>B</w:t>
+            </w:r>
+            <w:r>
+              <w:rPr>
+                <w:rStyle w:val="A-ImportantCar"/>
+              </w:rPr>
+              <w:t>ack</w:t>
+            </w:r>
+            <w:proofErr w:type="spellEnd"/>
+            <w:r>
+              <w:t xml:space="preserve"> à placer à la racine du projet (dans </w:t>
+            </w:r>
+            <w:proofErr w:type="spellStart"/>
+            <w:r>
+              <w:rPr>
+                <w:rStyle w:val="A-ImportantCar"/>
+              </w:rPr>
+              <w:t>Maven</w:t>
+            </w:r>
+            <w:proofErr w:type="spellEnd"/>
+            <w:r>
+              <w:t xml:space="preserve"> : </w:t>
+            </w:r>
+            <w:proofErr w:type="spellStart"/>
+            <w:r>
+              <w:rPr>
+                <w:rStyle w:val="A-ImportantCar"/>
+              </w:rPr>
+              <w:t>src</w:t>
+            </w:r>
+            <w:proofErr w:type="spellEnd"/>
+            <w:r>
+              <w:rPr>
+                <w:rStyle w:val="A-ImportantCar"/>
+              </w:rPr>
+              <w:t>/main/</w:t>
+            </w:r>
+            <w:proofErr w:type="spellStart"/>
+            <w:r>
+              <w:rPr>
+                <w:rStyle w:val="A-ImportantCar"/>
+              </w:rPr>
+              <w:t>resources</w:t>
+            </w:r>
+            <w:proofErr w:type="spellEnd"/>
+            <w:r>
+              <w:rPr>
+                <w:rStyle w:val="A-ImportantCar"/>
+              </w:rPr>
+              <w:t>/</w:t>
+            </w:r>
+            <w:r>
+              <w:t>)</w:t>
+            </w:r>
+          </w:p>
+        </w:tc>
+        <w:tc>
+          <w:tcPr>
+            <w:tcW w:w="5245" w:type="dxa"/>
+          </w:tcPr>
+          <w:p>
+            <w:pPr>
+              <w:pStyle w:val="E-Code"/>
+              <w:rPr>
+                <w:rFonts w:cs="Times New Roman"/>
+              </w:rPr>
+            </w:pPr>
+          </w:p>
+        </w:tc>
+        <w:tc>
+          <w:tcPr>
+            <w:tcW w:w="5103" w:type="dxa"/>
+          </w:tcPr>
+          <w:p>
+            <w:pPr>
+              <w:pStyle w:val="E-Code"/>
+            </w:pPr>
+          </w:p>
+        </w:tc>
+        <w:tc>
+          <w:tcPr>
+            <w:tcW w:w="5812" w:type="dxa"/>
+          </w:tcPr>
+          <w:p/>
+        </w:tc>
+      </w:tr>
+      <w:tr>
+        <w:tc>
+          <w:tcPr>
+            <w:tcW w:w="1844" w:type="dxa"/>
+          </w:tcPr>
+          <w:p>
+            <w:pPr>
+              <w:pStyle w:val="A-Important"/>
+            </w:pPr>
+          </w:p>
+        </w:tc>
+        <w:tc>
+          <w:tcPr>
+            <w:tcW w:w="4110" w:type="dxa"/>
+          </w:tcPr>
+          <w:p/>
+        </w:tc>
+        <w:tc>
+          <w:tcPr>
+            <w:tcW w:w="5245" w:type="dxa"/>
+          </w:tcPr>
+          <w:p>
+            <w:pPr>
+              <w:pStyle w:val="E-Code"/>
+              <w:rPr>
+                <w:rFonts w:cs="Times New Roman"/>
+              </w:rPr>
+            </w:pPr>
+          </w:p>
+        </w:tc>
+        <w:tc>
+          <w:tcPr>
+            <w:tcW w:w="5103" w:type="dxa"/>
+          </w:tcPr>
+          <w:p>
+            <w:pPr>
+              <w:pStyle w:val="E-Code"/>
+            </w:pPr>
+          </w:p>
+        </w:tc>
+        <w:tc>
+          <w:tcPr>
+            <w:tcW w:w="5812" w:type="dxa"/>
+          </w:tcPr>
+          <w:p/>
+        </w:tc>
+      </w:tr>
+      <w:tr>
+        <w:tc>
+          <w:tcPr>
+            <w:tcW w:w="1844" w:type="dxa"/>
+          </w:tcPr>
+          <w:p>
+            <w:pPr>
+              <w:pStyle w:val="A-Important"/>
+            </w:pPr>
+            <w:proofErr w:type="spellStart"/>
+            <w:r>
+              <w:t>LoggerFactory</w:t>
+            </w:r>
+            <w:proofErr w:type="spellEnd"/>
+          </w:p>
+          <w:p>
+            <w:pPr>
+              <w:pStyle w:val="A-Important"/>
+            </w:pPr>
+          </w:p>
+          <w:p>
+            <w:pPr>
+              <w:pStyle w:val="A-Important"/>
+            </w:pPr>
+          </w:p>
+          <w:p>
+            <w:pPr>
+              <w:pStyle w:val="A-Important"/>
+            </w:pPr>
+            <w:r>
+              <w:t>.</w:t>
+            </w:r>
+            <w:proofErr w:type="gramStart"/>
+            <w:r>
+              <w:t>trace(</w:t>
+            </w:r>
+            <w:proofErr w:type="gramEnd"/>
+            <w:r>
+              <w:t xml:space="preserve">   )</w:t>
+            </w:r>
+          </w:p>
+          <w:p>
+            <w:pPr>
+              <w:pStyle w:val="A-Important"/>
+            </w:pPr>
+            <w:r>
+              <w:t>.</w:t>
+            </w:r>
+            <w:proofErr w:type="spellStart"/>
+            <w:proofErr w:type="gramStart"/>
+            <w:r>
+              <w:t>debug</w:t>
+            </w:r>
+            <w:proofErr w:type="spellEnd"/>
+            <w:r>
+              <w:t>(</w:t>
+            </w:r>
+            <w:proofErr w:type="gramEnd"/>
+            <w:r>
+              <w:t xml:space="preserve">   )</w:t>
+            </w:r>
+          </w:p>
+          <w:p>
+            <w:pPr>
+              <w:pStyle w:val="A-Important"/>
+            </w:pPr>
+            <w:r>
+              <w:t>.</w:t>
+            </w:r>
+            <w:proofErr w:type="gramStart"/>
+            <w:r>
+              <w:t>info(</w:t>
+            </w:r>
+            <w:proofErr w:type="gramEnd"/>
+            <w:r>
+              <w:t xml:space="preserve">   )</w:t>
+            </w:r>
+          </w:p>
+          <w:p>
+            <w:pPr>
+              <w:pStyle w:val="A-Important"/>
+            </w:pPr>
+            <w:r>
+              <w:t>.</w:t>
+            </w:r>
+            <w:proofErr w:type="spellStart"/>
+            <w:proofErr w:type="gramStart"/>
+            <w:r>
+              <w:t>warn</w:t>
+            </w:r>
+            <w:proofErr w:type="spellEnd"/>
+            <w:r>
+              <w:t>(</w:t>
+            </w:r>
+            <w:proofErr w:type="gramEnd"/>
+            <w:r>
+              <w:t xml:space="preserve">   )</w:t>
+            </w:r>
+          </w:p>
+          <w:p>
+            <w:pPr>
+              <w:pStyle w:val="A-Important"/>
+            </w:pPr>
+            <w:r>
+              <w:t>.</w:t>
+            </w:r>
+            <w:proofErr w:type="spellStart"/>
+            <w:proofErr w:type="gramStart"/>
+            <w:r>
+              <w:t>error</w:t>
+            </w:r>
+            <w:proofErr w:type="spellEnd"/>
+            <w:r>
+              <w:t>(</w:t>
+            </w:r>
+            <w:proofErr w:type="gramEnd"/>
+            <w:r>
+              <w:t xml:space="preserve">   )</w:t>
+            </w:r>
+          </w:p>
+          <w:p>
+            <w:pPr>
+              <w:pStyle w:val="A-Important"/>
+            </w:pPr>
+            <w:r>
+              <w:t>.</w:t>
+            </w:r>
+            <w:proofErr w:type="gramStart"/>
+            <w:r>
+              <w:t>fatal(</w:t>
+            </w:r>
+            <w:proofErr w:type="gramEnd"/>
+            <w:r>
+              <w:t xml:space="preserve">   )</w:t>
+            </w:r>
+          </w:p>
+          <w:p>
+            <w:pPr>
+              <w:pStyle w:val="A-Important"/>
+            </w:pPr>
+          </w:p>
+          <w:p>
+            <w:pPr>
+              <w:pStyle w:val="A-Important"/>
+            </w:pPr>
+          </w:p>
+          <w:p>
+            <w:pPr>
+              <w:pStyle w:val="A-Important"/>
+            </w:pPr>
+            <w:r>
+              <w:t>.info(   ,   )</w:t>
+            </w:r>
+          </w:p>
+        </w:tc>
+        <w:tc>
+          <w:tcPr>
+            <w:tcW w:w="4110" w:type="dxa"/>
+          </w:tcPr>
+          <w:p>
+            <w:r>
+              <w:t xml:space="preserve">utilisation d'un LOGGER à partir des informations issues de </w:t>
+            </w:r>
+            <w:r>
+              <w:rPr>
+                <w:rStyle w:val="A-ImportantCar"/>
+              </w:rPr>
+              <w:t>logback.xml</w:t>
+            </w:r>
+          </w:p>
+          <w:p/>
+          <w:p>
+            <w:r>
+              <w:t xml:space="preserve">Méthodes déclenchant le </w:t>
+            </w:r>
+            <w:proofErr w:type="spellStart"/>
+            <w:r>
+              <w:t>logging</w:t>
+            </w:r>
+            <w:proofErr w:type="spellEnd"/>
+            <w:r>
+              <w:t>, selon le niveau de gravité du Log</w:t>
+            </w:r>
+          </w:p>
+          <w:p/>
+          <w:p/>
+          <w:p/>
+          <w:p/>
+          <w:p/>
+          <w:p>
+            <w:bookmarkStart w:id="0" w:name="_GoBack"/>
+            <w:bookmarkEnd w:id="0"/>
+          </w:p>
+          <w:p>
+            <w:r>
+              <w:t>message avec utilisation d'un paramètre</w:t>
+            </w:r>
+          </w:p>
+        </w:tc>
+        <w:tc>
+          <w:tcPr>
+            <w:tcW w:w="5245" w:type="dxa"/>
+          </w:tcPr>
+          <w:p>
+            <w:pPr>
+              <w:pStyle w:val="E-Code"/>
+              <w:rPr>
+                <w:rFonts w:cs="Times New Roman"/>
+              </w:rPr>
+            </w:pPr>
+            <w:r>
+              <w:rPr>
+                <w:rFonts w:cs="Times New Roman"/>
+              </w:rPr>
+              <w:t xml:space="preserve">public class </w:t>
+            </w:r>
+            <w:proofErr w:type="spellStart"/>
+            <w:r>
+              <w:rPr>
+                <w:rFonts w:cs="Times New Roman"/>
+              </w:rPr>
+              <w:t>MaClasse</w:t>
+            </w:r>
+            <w:proofErr w:type="spellEnd"/>
+            <w:r>
+              <w:rPr>
+                <w:rFonts w:cs="Times New Roman"/>
+              </w:rPr>
+              <w:t xml:space="preserve"> {</w:t>
+            </w:r>
+          </w:p>
+          <w:p>
+            <w:pPr>
+              <w:pStyle w:val="E-Code"/>
+              <w:rPr>
+                <w:rFonts w:cs="Times New Roman"/>
+              </w:rPr>
+            </w:pPr>
+            <w:r>
+              <w:rPr>
+                <w:rFonts w:cs="Times New Roman"/>
+              </w:rPr>
+              <w:t xml:space="preserve">   </w:t>
+            </w:r>
+            <w:proofErr w:type="spellStart"/>
+            <w:r>
+              <w:rPr>
+                <w:rFonts w:cs="Times New Roman"/>
+              </w:rPr>
+              <w:t>private</w:t>
+            </w:r>
+            <w:proofErr w:type="spellEnd"/>
+            <w:r>
+              <w:rPr>
+                <w:rFonts w:cs="Times New Roman"/>
+              </w:rPr>
+              <w:t xml:space="preserve"> </w:t>
+            </w:r>
+            <w:proofErr w:type="spellStart"/>
+            <w:r>
+              <w:rPr>
+                <w:rStyle w:val="E-CodeGrasCar"/>
+              </w:rPr>
+              <w:t>static</w:t>
+            </w:r>
+            <w:proofErr w:type="spellEnd"/>
+            <w:r>
+              <w:rPr>
+                <w:rStyle w:val="E-CodeGrasCar"/>
+              </w:rPr>
+              <w:t xml:space="preserve"> final </w:t>
+            </w:r>
+            <w:proofErr w:type="spellStart"/>
+            <w:r>
+              <w:rPr>
+                <w:rStyle w:val="E-CodeGrasCar"/>
+              </w:rPr>
+              <w:t>Logger</w:t>
+            </w:r>
+            <w:proofErr w:type="spellEnd"/>
+            <w:r>
+              <w:rPr>
+                <w:rFonts w:cs="Times New Roman"/>
+              </w:rPr>
+              <w:t xml:space="preserve"> LOGGER = </w:t>
+            </w:r>
+            <w:proofErr w:type="spellStart"/>
+            <w:proofErr w:type="gramStart"/>
+            <w:r>
+              <w:rPr>
+                <w:rFonts w:cs="Times New Roman"/>
+                <w:b/>
+              </w:rPr>
+              <w:t>LoggerFactory</w:t>
+            </w:r>
+            <w:r>
+              <w:rPr>
+                <w:rFonts w:cs="Times New Roman"/>
+              </w:rPr>
+              <w:t>.getLogger</w:t>
+            </w:r>
+            <w:proofErr w:type="spellEnd"/>
+            <w:r>
+              <w:rPr>
+                <w:rFonts w:cs="Times New Roman"/>
+              </w:rPr>
+              <w:t>(</w:t>
+            </w:r>
+            <w:proofErr w:type="gramEnd"/>
+            <w:r>
+              <w:rPr>
+                <w:rFonts w:cs="Times New Roman"/>
+              </w:rPr>
+              <w:t>"</w:t>
+            </w:r>
+            <w:proofErr w:type="spellStart"/>
+            <w:r>
+              <w:rPr>
+                <w:rFonts w:cs="Times New Roman"/>
+                <w:b/>
+                <w:color w:val="00B0F0"/>
+              </w:rPr>
+              <w:t>monLogger</w:t>
+            </w:r>
+            <w:proofErr w:type="spellEnd"/>
+            <w:r>
+              <w:rPr>
+                <w:rFonts w:cs="Times New Roman"/>
+              </w:rPr>
+              <w:t>");</w:t>
+            </w:r>
+          </w:p>
+          <w:p>
+            <w:pPr>
+              <w:pStyle w:val="E-Code"/>
+              <w:rPr>
+                <w:rFonts w:cs="Times New Roman"/>
+              </w:rPr>
+            </w:pPr>
+          </w:p>
+          <w:p>
+            <w:pPr>
+              <w:pStyle w:val="E-Code"/>
+              <w:rPr>
+                <w:rFonts w:cs="Times New Roman"/>
+              </w:rPr>
+            </w:pPr>
+            <w:r>
+              <w:rPr>
+                <w:rFonts w:cs="Times New Roman"/>
+              </w:rPr>
+              <w:t xml:space="preserve">   public </w:t>
+            </w:r>
+            <w:proofErr w:type="spellStart"/>
+            <w:r>
+              <w:rPr>
+                <w:rFonts w:cs="Times New Roman"/>
+              </w:rPr>
+              <w:t>void</w:t>
+            </w:r>
+            <w:proofErr w:type="spellEnd"/>
+            <w:r>
+              <w:rPr>
+                <w:rFonts w:cs="Times New Roman"/>
+              </w:rPr>
+              <w:t xml:space="preserve"> </w:t>
+            </w:r>
+            <w:proofErr w:type="spellStart"/>
+            <w:proofErr w:type="gramStart"/>
+            <w:r>
+              <w:rPr>
+                <w:rFonts w:cs="Times New Roman"/>
+              </w:rPr>
+              <w:t>maMethode</w:t>
+            </w:r>
+            <w:proofErr w:type="spellEnd"/>
+            <w:r>
+              <w:rPr>
+                <w:rFonts w:cs="Times New Roman"/>
+              </w:rPr>
+              <w:t>(</w:t>
+            </w:r>
+            <w:proofErr w:type="gramEnd"/>
+            <w:r>
+              <w:rPr>
+                <w:rFonts w:cs="Times New Roman"/>
+              </w:rPr>
+              <w:t>) {</w:t>
+            </w:r>
+          </w:p>
+          <w:p>
+            <w:pPr>
+              <w:pStyle w:val="E-Code"/>
+              <w:rPr>
+                <w:rFonts w:cs="Times New Roman"/>
+              </w:rPr>
+            </w:pPr>
+            <w:r>
+              <w:rPr>
+                <w:rFonts w:cs="Times New Roman"/>
+              </w:rPr>
+              <w:t xml:space="preserve">      </w:t>
+            </w:r>
+            <w:proofErr w:type="gramStart"/>
+            <w:r>
+              <w:rPr>
+                <w:rFonts w:cs="Times New Roman"/>
+              </w:rPr>
+              <w:t>LOGGER</w:t>
+            </w:r>
+            <w:r>
+              <w:rPr>
+                <w:rStyle w:val="E-CodeGrasCar"/>
+              </w:rPr>
+              <w:t>.info(</w:t>
+            </w:r>
+            <w:proofErr w:type="gramEnd"/>
+            <w:r>
+              <w:rPr>
+                <w:rFonts w:cs="Times New Roman"/>
+              </w:rPr>
+              <w:t>"</w:t>
+            </w:r>
+            <w:proofErr w:type="spellStart"/>
+            <w:r>
+              <w:rPr>
+                <w:rFonts w:cs="Times New Roman"/>
+              </w:rPr>
+              <w:t>maMethode</w:t>
+            </w:r>
+            <w:proofErr w:type="spellEnd"/>
+            <w:r>
+              <w:rPr>
+                <w:rFonts w:cs="Times New Roman"/>
+              </w:rPr>
+              <w:t xml:space="preserve"> </w:t>
+            </w:r>
+            <w:proofErr w:type="spellStart"/>
+            <w:r>
+              <w:rPr>
+                <w:rFonts w:cs="Times New Roman"/>
+              </w:rPr>
+              <w:t>vien</w:t>
+            </w:r>
+            <w:proofErr w:type="spellEnd"/>
+            <w:r>
+              <w:rPr>
+                <w:rFonts w:cs="Times New Roman"/>
+              </w:rPr>
+              <w:t xml:space="preserve"> d'être </w:t>
+            </w:r>
+            <w:proofErr w:type="spellStart"/>
+            <w:r>
+              <w:rPr>
+                <w:rFonts w:cs="Times New Roman"/>
+              </w:rPr>
+              <w:t>appellée</w:t>
+            </w:r>
+            <w:proofErr w:type="spellEnd"/>
+            <w:r>
+              <w:rPr>
+                <w:rFonts w:cs="Times New Roman"/>
+              </w:rPr>
+              <w:t>"</w:t>
+            </w:r>
+            <w:r>
+              <w:rPr>
+                <w:rStyle w:val="E-CodeGrasCar"/>
+              </w:rPr>
+              <w:t>)</w:t>
+            </w:r>
+            <w:r>
+              <w:rPr>
+                <w:rFonts w:cs="Times New Roman"/>
+              </w:rPr>
+              <w:t>;</w:t>
+            </w:r>
+          </w:p>
+          <w:p>
+            <w:pPr>
+              <w:pStyle w:val="E-Code"/>
+              <w:rPr>
+                <w:rFonts w:cs="Times New Roman"/>
+              </w:rPr>
+            </w:pPr>
+            <w:r>
+              <w:rPr>
+                <w:rFonts w:cs="Times New Roman"/>
+              </w:rPr>
+              <w:t xml:space="preserve">   </w:t>
+            </w:r>
+          </w:p>
+          <w:p>
+            <w:pPr>
+              <w:pStyle w:val="E-Code"/>
+              <w:rPr>
+                <w:rFonts w:cs="Times New Roman"/>
+              </w:rPr>
+            </w:pPr>
+            <w:r>
+              <w:rPr>
+                <w:rFonts w:cs="Times New Roman"/>
+              </w:rPr>
+              <w:t xml:space="preserve">   </w:t>
+            </w:r>
+            <w:proofErr w:type="spellStart"/>
+            <w:r>
+              <w:rPr>
+                <w:rFonts w:cs="Times New Roman"/>
+              </w:rPr>
+              <w:t>try</w:t>
+            </w:r>
+            <w:proofErr w:type="spellEnd"/>
+            <w:r>
+              <w:rPr>
+                <w:rFonts w:cs="Times New Roman"/>
+              </w:rPr>
+              <w:t xml:space="preserve"> {</w:t>
+            </w:r>
+          </w:p>
+          <w:p>
+            <w:pPr>
+              <w:pStyle w:val="E-Code"/>
+              <w:rPr>
+                <w:rFonts w:cs="Times New Roman"/>
+              </w:rPr>
+            </w:pPr>
+            <w:r>
+              <w:rPr>
+                <w:rFonts w:cs="Times New Roman"/>
+              </w:rPr>
+              <w:t xml:space="preserve">      instruction(s);</w:t>
+            </w:r>
+          </w:p>
+          <w:p>
+            <w:pPr>
+              <w:pStyle w:val="E-Code"/>
+              <w:rPr>
+                <w:rFonts w:cs="Times New Roman"/>
+              </w:rPr>
+            </w:pPr>
+            <w:r>
+              <w:rPr>
+                <w:rFonts w:cs="Times New Roman"/>
+              </w:rPr>
+              <w:t xml:space="preserve">   } catch (Exception e) {</w:t>
+            </w:r>
+          </w:p>
+          <w:p>
+            <w:pPr>
+              <w:pStyle w:val="E-Code"/>
+              <w:rPr>
+                <w:rFonts w:cs="Times New Roman"/>
+              </w:rPr>
+            </w:pPr>
+            <w:r>
+              <w:rPr>
+                <w:rFonts w:cs="Times New Roman"/>
+              </w:rPr>
+              <w:t xml:space="preserve">      </w:t>
+            </w:r>
+            <w:proofErr w:type="spellStart"/>
+            <w:proofErr w:type="gramStart"/>
+            <w:r>
+              <w:rPr>
+                <w:rFonts w:cs="Times New Roman"/>
+              </w:rPr>
+              <w:t>LOGGER</w:t>
+            </w:r>
+            <w:r>
+              <w:rPr>
+                <w:rStyle w:val="E-CodeGrasCar"/>
+              </w:rPr>
+              <w:t>.warn</w:t>
+            </w:r>
+            <w:proofErr w:type="spellEnd"/>
+            <w:r>
+              <w:rPr>
+                <w:rStyle w:val="E-CodeGrasCar"/>
+              </w:rPr>
+              <w:t>(</w:t>
+            </w:r>
+            <w:proofErr w:type="gramEnd"/>
+            <w:r>
+              <w:rPr>
+                <w:rFonts w:cs="Times New Roman"/>
+              </w:rPr>
+              <w:t xml:space="preserve">"Une exception vient d'être capturée dans </w:t>
+            </w:r>
+            <w:proofErr w:type="spellStart"/>
+            <w:r>
+              <w:rPr>
+                <w:rFonts w:cs="Times New Roman"/>
+              </w:rPr>
+              <w:t>maMethode</w:t>
+            </w:r>
+            <w:proofErr w:type="spellEnd"/>
+            <w:r>
+              <w:rPr>
+                <w:rFonts w:cs="Times New Roman"/>
+              </w:rPr>
+              <w:t>"</w:t>
+            </w:r>
+            <w:r>
+              <w:rPr>
+                <w:rStyle w:val="E-CodeGrasCar"/>
+              </w:rPr>
+              <w:t>)</w:t>
+            </w:r>
+            <w:r>
+              <w:rPr>
+                <w:rFonts w:cs="Times New Roman"/>
+              </w:rPr>
+              <w:t>;</w:t>
+            </w:r>
+          </w:p>
+          <w:p>
+            <w:pPr>
+              <w:pStyle w:val="E-Code"/>
+              <w:rPr>
+                <w:rFonts w:cs="Times New Roman"/>
+              </w:rPr>
+            </w:pPr>
+            <w:r>
+              <w:rPr>
+                <w:rFonts w:cs="Times New Roman"/>
+              </w:rPr>
+              <w:t xml:space="preserve">   }</w:t>
+            </w:r>
+          </w:p>
+          <w:p>
+            <w:pPr>
+              <w:pStyle w:val="E-Code"/>
+              <w:rPr>
+                <w:rFonts w:cs="Times New Roman"/>
+              </w:rPr>
+            </w:pPr>
+            <w:r>
+              <w:rPr>
+                <w:rFonts w:cs="Times New Roman"/>
+              </w:rPr>
+              <w:t>}</w:t>
+            </w:r>
+          </w:p>
+        </w:tc>
+        <w:tc>
+          <w:tcPr>
+            <w:tcW w:w="5103" w:type="dxa"/>
+          </w:tcPr>
+          <w:p>
+            <w:pPr>
+              <w:pStyle w:val="E-Code"/>
+              <w:rPr>
+                <w:rFonts w:cs="Times New Roman"/>
+                <w:i/>
+              </w:rPr>
+            </w:pPr>
+            <w:r>
+              <w:rPr>
+                <w:rFonts w:cs="Times New Roman"/>
+                <w:i/>
+              </w:rPr>
+              <w:t>U</w:t>
+            </w:r>
+            <w:r>
+              <w:rPr>
+                <w:rFonts w:cs="Times New Roman"/>
+                <w:i/>
+              </w:rPr>
+              <w:t xml:space="preserve">tilisation d'un </w:t>
+            </w:r>
+            <w:proofErr w:type="spellStart"/>
+            <w:r>
+              <w:rPr>
+                <w:rFonts w:cs="Times New Roman"/>
+                <w:i/>
+              </w:rPr>
+              <w:t>logger</w:t>
+            </w:r>
+            <w:proofErr w:type="spellEnd"/>
+            <w:r>
+              <w:rPr>
+                <w:rFonts w:cs="Times New Roman"/>
+                <w:i/>
+              </w:rPr>
+              <w:t xml:space="preserve"> dédié au package auquel appartient la classe :</w:t>
+            </w:r>
+          </w:p>
+          <w:p>
+            <w:pPr>
+              <w:pStyle w:val="E-Code"/>
+              <w:rPr>
+                <w:rFonts w:cs="Times New Roman"/>
+              </w:rPr>
+            </w:pPr>
+            <w:r>
+              <w:rPr>
+                <w:rFonts w:cs="Times New Roman"/>
+              </w:rPr>
+              <w:t xml:space="preserve">public class </w:t>
+            </w:r>
+            <w:proofErr w:type="spellStart"/>
+            <w:r>
+              <w:rPr>
+                <w:rFonts w:cs="Times New Roman"/>
+              </w:rPr>
+              <w:t>MaClasse</w:t>
+            </w:r>
+            <w:proofErr w:type="spellEnd"/>
+            <w:r>
+              <w:rPr>
+                <w:rFonts w:cs="Times New Roman"/>
+              </w:rPr>
+              <w:t xml:space="preserve"> {</w:t>
+            </w:r>
+          </w:p>
+          <w:p>
+            <w:pPr>
+              <w:pStyle w:val="E-Code"/>
+              <w:rPr>
+                <w:rFonts w:cs="Times New Roman"/>
+              </w:rPr>
+            </w:pPr>
+            <w:r>
+              <w:rPr>
+                <w:rFonts w:cs="Times New Roman"/>
+              </w:rPr>
+              <w:t xml:space="preserve">   </w:t>
+            </w:r>
+            <w:proofErr w:type="spellStart"/>
+            <w:r>
+              <w:rPr>
+                <w:rFonts w:cs="Times New Roman"/>
+              </w:rPr>
+              <w:t>private</w:t>
+            </w:r>
+            <w:proofErr w:type="spellEnd"/>
+            <w:r>
+              <w:rPr>
+                <w:rFonts w:cs="Times New Roman"/>
+              </w:rPr>
+              <w:t xml:space="preserve"> </w:t>
+            </w:r>
+            <w:proofErr w:type="spellStart"/>
+            <w:r>
+              <w:rPr>
+                <w:rStyle w:val="E-CodeGrasCar"/>
+              </w:rPr>
+              <w:t>static</w:t>
+            </w:r>
+            <w:proofErr w:type="spellEnd"/>
+            <w:r>
+              <w:rPr>
+                <w:rStyle w:val="E-CodeGrasCar"/>
+              </w:rPr>
+              <w:t xml:space="preserve"> final </w:t>
+            </w:r>
+            <w:proofErr w:type="spellStart"/>
+            <w:r>
+              <w:rPr>
+                <w:rStyle w:val="E-CodeGrasCar"/>
+              </w:rPr>
+              <w:t>Logger</w:t>
+            </w:r>
+            <w:proofErr w:type="spellEnd"/>
+            <w:r>
+              <w:rPr>
+                <w:rFonts w:cs="Times New Roman"/>
+              </w:rPr>
+              <w:t xml:space="preserve"> LOGGER = </w:t>
+            </w:r>
+            <w:proofErr w:type="spellStart"/>
+            <w:r>
+              <w:rPr>
+                <w:rFonts w:cs="Times New Roman"/>
+                <w:b/>
+              </w:rPr>
+              <w:t>LoggerFactory</w:t>
+            </w:r>
+            <w:r>
+              <w:rPr>
+                <w:rFonts w:cs="Times New Roman"/>
+              </w:rPr>
+              <w:t>.getLogger</w:t>
+            </w:r>
+            <w:proofErr w:type="spellEnd"/>
+            <w:r>
+              <w:rPr>
+                <w:rFonts w:cs="Times New Roman"/>
+              </w:rPr>
+              <w:t>(</w:t>
+            </w:r>
+            <w:proofErr w:type="spellStart"/>
+            <w:r>
+              <w:rPr>
+                <w:rFonts w:cs="Times New Roman"/>
+                <w:b/>
+                <w:color w:val="0000FF"/>
+              </w:rPr>
+              <w:t>MaClasse.class</w:t>
+            </w:r>
+            <w:proofErr w:type="spellEnd"/>
+            <w:r>
+              <w:rPr>
+                <w:rFonts w:cs="Times New Roman"/>
+              </w:rPr>
+              <w:t>);</w:t>
+            </w:r>
+          </w:p>
+          <w:p>
+            <w:pPr>
+              <w:pStyle w:val="E-Code"/>
+              <w:rPr>
+                <w:rFonts w:cs="Times New Roman"/>
+              </w:rPr>
+            </w:pPr>
+          </w:p>
+          <w:p>
+            <w:pPr>
+              <w:pStyle w:val="E-Code"/>
+              <w:rPr>
+                <w:rFonts w:cs="Times New Roman"/>
+              </w:rPr>
+            </w:pPr>
+            <w:r>
+              <w:rPr>
+                <w:rFonts w:cs="Times New Roman"/>
+              </w:rPr>
+              <w:t xml:space="preserve">   public </w:t>
+            </w:r>
+            <w:proofErr w:type="spellStart"/>
+            <w:r>
+              <w:rPr>
+                <w:rFonts w:cs="Times New Roman"/>
+              </w:rPr>
+              <w:t>void</w:t>
+            </w:r>
+            <w:proofErr w:type="spellEnd"/>
+            <w:r>
+              <w:rPr>
+                <w:rFonts w:cs="Times New Roman"/>
+              </w:rPr>
+              <w:t xml:space="preserve"> </w:t>
+            </w:r>
+            <w:proofErr w:type="spellStart"/>
+            <w:proofErr w:type="gramStart"/>
+            <w:r>
+              <w:rPr>
+                <w:rFonts w:cs="Times New Roman"/>
+              </w:rPr>
+              <w:t>maMethode</w:t>
+            </w:r>
+            <w:proofErr w:type="spellEnd"/>
+            <w:r>
+              <w:rPr>
+                <w:rFonts w:cs="Times New Roman"/>
+              </w:rPr>
+              <w:t>(</w:t>
+            </w:r>
+            <w:proofErr w:type="gramEnd"/>
+            <w:r>
+              <w:rPr>
+                <w:rFonts w:cs="Times New Roman"/>
+              </w:rPr>
+              <w:t>) {</w:t>
+            </w:r>
+          </w:p>
+          <w:p>
+            <w:pPr>
+              <w:pStyle w:val="E-Code"/>
+              <w:rPr>
+                <w:rFonts w:cs="Times New Roman"/>
+              </w:rPr>
+            </w:pPr>
+            <w:r>
+              <w:rPr>
+                <w:rFonts w:cs="Times New Roman"/>
+              </w:rPr>
+              <w:t xml:space="preserve">      instruction(s)</w:t>
+            </w:r>
+          </w:p>
+          <w:p>
+            <w:pPr>
+              <w:pStyle w:val="E-Code"/>
+              <w:rPr>
+                <w:rFonts w:cs="Times New Roman"/>
+              </w:rPr>
+            </w:pPr>
+            <w:r>
+              <w:rPr>
+                <w:rFonts w:cs="Times New Roman"/>
+              </w:rPr>
+              <w:t xml:space="preserve">      String </w:t>
+            </w:r>
+            <w:proofErr w:type="spellStart"/>
+            <w:r>
+              <w:rPr>
+                <w:rFonts w:cs="Times New Roman"/>
+              </w:rPr>
+              <w:t>param</w:t>
+            </w:r>
+            <w:proofErr w:type="spellEnd"/>
+            <w:r>
+              <w:rPr>
+                <w:rFonts w:cs="Times New Roman"/>
+              </w:rPr>
+              <w:t xml:space="preserve"> = "Valeur de mon </w:t>
+            </w:r>
+            <w:proofErr w:type="spellStart"/>
+            <w:r>
+              <w:rPr>
+                <w:rFonts w:cs="Times New Roman"/>
+              </w:rPr>
+              <w:t>parametre</w:t>
+            </w:r>
+            <w:proofErr w:type="spellEnd"/>
+            <w:r>
+              <w:rPr>
+                <w:rFonts w:cs="Times New Roman"/>
+              </w:rPr>
+              <w:t>";</w:t>
+            </w:r>
+          </w:p>
+          <w:p>
+            <w:pPr>
+              <w:pStyle w:val="E-Code"/>
+              <w:rPr>
+                <w:rFonts w:cs="Times New Roman"/>
+              </w:rPr>
+            </w:pPr>
+          </w:p>
+          <w:p>
+            <w:pPr>
+              <w:pStyle w:val="E-Code"/>
+              <w:rPr>
+                <w:rFonts w:cs="Times New Roman"/>
+              </w:rPr>
+            </w:pPr>
+            <w:r>
+              <w:rPr>
+                <w:rFonts w:cs="Times New Roman"/>
+              </w:rPr>
+              <w:t xml:space="preserve">      </w:t>
+            </w:r>
+            <w:proofErr w:type="spellStart"/>
+            <w:proofErr w:type="gramStart"/>
+            <w:r>
+              <w:rPr>
+                <w:rFonts w:cs="Times New Roman"/>
+              </w:rPr>
+              <w:t>LOGGER</w:t>
+            </w:r>
+            <w:r>
+              <w:rPr>
+                <w:rStyle w:val="E-CodeGrasCar"/>
+              </w:rPr>
+              <w:t>.</w:t>
+            </w:r>
+            <w:r>
+              <w:rPr>
+                <w:rStyle w:val="E-CodeGrasCar"/>
+              </w:rPr>
+              <w:t>error</w:t>
+            </w:r>
+            <w:proofErr w:type="spellEnd"/>
+            <w:r>
+              <w:rPr>
+                <w:rStyle w:val="E-CodeGrasCar"/>
+              </w:rPr>
+              <w:t>(</w:t>
+            </w:r>
+            <w:proofErr w:type="gramEnd"/>
+            <w:r>
+              <w:rPr>
+                <w:rFonts w:cs="Times New Roman"/>
+              </w:rPr>
+              <w:t>"</w:t>
+            </w:r>
+            <w:proofErr w:type="spellStart"/>
+            <w:r>
+              <w:rPr>
+                <w:rFonts w:cs="Times New Roman"/>
+              </w:rPr>
+              <w:t>Msg</w:t>
+            </w:r>
+            <w:proofErr w:type="spellEnd"/>
+            <w:r>
+              <w:rPr>
+                <w:rFonts w:cs="Times New Roman"/>
+              </w:rPr>
+              <w:t xml:space="preserve"> d'erreur avec </w:t>
+            </w:r>
+            <w:proofErr w:type="spellStart"/>
+            <w:r>
+              <w:rPr>
+                <w:rFonts w:cs="Times New Roman"/>
+              </w:rPr>
+              <w:t>parametre</w:t>
+            </w:r>
+            <w:proofErr w:type="spellEnd"/>
+            <w:r>
+              <w:rPr>
+                <w:rFonts w:cs="Times New Roman"/>
+              </w:rPr>
+              <w:t xml:space="preserve"> : {}"</w:t>
+            </w:r>
+            <w:r>
+              <w:rPr>
+                <w:rStyle w:val="E-CodeGrasCar"/>
+              </w:rPr>
+              <w:t>,</w:t>
+            </w:r>
+            <w:r>
+              <w:rPr>
+                <w:rFonts w:cs="Times New Roman"/>
+              </w:rPr>
+              <w:t xml:space="preserve"> </w:t>
+            </w:r>
+            <w:proofErr w:type="spellStart"/>
+            <w:r>
+              <w:rPr>
+                <w:rFonts w:cs="Times New Roman"/>
+              </w:rPr>
+              <w:t>param</w:t>
+            </w:r>
+            <w:proofErr w:type="spellEnd"/>
+            <w:r>
+              <w:rPr>
+                <w:rStyle w:val="E-CodeGrasCar"/>
+              </w:rPr>
+              <w:t>)</w:t>
+            </w:r>
+            <w:r>
+              <w:rPr>
+                <w:rFonts w:cs="Times New Roman"/>
+              </w:rPr>
+              <w:t>;</w:t>
+            </w:r>
+          </w:p>
+          <w:p>
+            <w:pPr>
+              <w:pStyle w:val="E-Code"/>
+            </w:pPr>
+            <w:r>
+              <w:t xml:space="preserve">      }</w:t>
+            </w:r>
+          </w:p>
+        </w:tc>
+        <w:tc>
+          <w:tcPr>
+            <w:tcW w:w="5812" w:type="dxa"/>
+          </w:tcPr>
+          <w:p/>
+        </w:tc>
+      </w:tr>
+      <w:tr>
+        <w:tc>
+          <w:tcPr>
+            <w:tcW w:w="1844" w:type="dxa"/>
+          </w:tcPr>
+          <w:p>
+            <w:pPr>
+              <w:pStyle w:val="A-Important"/>
+            </w:pPr>
+            <w:r>
+              <w:t>&lt;</w:t>
+            </w:r>
+            <w:proofErr w:type="spellStart"/>
+            <w:r>
+              <w:t>logger</w:t>
+            </w:r>
+            <w:proofErr w:type="spellEnd"/>
+            <w:r>
+              <w:t xml:space="preserve">   &gt;</w:t>
+            </w:r>
+          </w:p>
+          <w:p>
+            <w:pPr>
+              <w:pStyle w:val="A-Important"/>
+            </w:pPr>
+            <w:r>
+              <w:t xml:space="preserve">   &lt;</w:t>
+            </w:r>
+            <w:proofErr w:type="spellStart"/>
+            <w:r>
+              <w:t>appender-ref</w:t>
+            </w:r>
+            <w:proofErr w:type="spellEnd"/>
+            <w:r>
+              <w:t>=   &gt;</w:t>
+            </w:r>
+          </w:p>
+        </w:tc>
+        <w:tc>
+          <w:tcPr>
+            <w:tcW w:w="4110" w:type="dxa"/>
+          </w:tcPr>
+          <w:p>
+            <w:r>
+              <w:t xml:space="preserve">identifie un </w:t>
+            </w:r>
+            <w:proofErr w:type="spellStart"/>
+            <w:r>
+              <w:t>logger</w:t>
+            </w:r>
+            <w:proofErr w:type="spellEnd"/>
+            <w:r>
+              <w:t xml:space="preserve"> et précise le </w:t>
+            </w:r>
+            <w:r>
+              <w:rPr>
+                <w:rStyle w:val="B-AttentionCar"/>
+              </w:rPr>
+              <w:t>niveau minimal</w:t>
+            </w:r>
+            <w:r>
+              <w:rPr>
+                <w:rStyle w:val="B-AttentionCar"/>
+              </w:rPr>
+              <w:t xml:space="preserve"> de gravité du log</w:t>
+            </w:r>
+            <w:r>
+              <w:t xml:space="preserve"> pour que celui-ci laisse une trace dans la sortie donnée dans </w:t>
+            </w:r>
+            <w:proofErr w:type="spellStart"/>
+            <w:r>
+              <w:rPr>
+                <w:rStyle w:val="E-CodeCar"/>
+              </w:rPr>
+              <w:t>appender-ref</w:t>
+            </w:r>
+            <w:proofErr w:type="spellEnd"/>
+          </w:p>
+        </w:tc>
+        <w:tc>
+          <w:tcPr>
+            <w:tcW w:w="5245" w:type="dxa"/>
+          </w:tcPr>
+          <w:p>
+            <w:pPr>
+              <w:pStyle w:val="E-Code"/>
+              <w:rPr>
+                <w:rFonts w:cs="Times New Roman"/>
+              </w:rPr>
+            </w:pPr>
+            <w:proofErr w:type="gramStart"/>
+            <w:r>
+              <w:rPr>
+                <w:rFonts w:cs="Times New Roman"/>
+              </w:rPr>
+              <w:t>&lt;?</w:t>
+            </w:r>
+            <w:proofErr w:type="spellStart"/>
+            <w:r>
+              <w:rPr>
+                <w:rFonts w:cs="Times New Roman"/>
+              </w:rPr>
+              <w:t>xml</w:t>
+            </w:r>
+            <w:proofErr w:type="spellEnd"/>
+            <w:proofErr w:type="gramEnd"/>
+            <w:r>
+              <w:rPr>
+                <w:rFonts w:cs="Times New Roman"/>
+              </w:rPr>
+              <w:t xml:space="preserve"> version="1.0" </w:t>
+            </w:r>
+            <w:proofErr w:type="spellStart"/>
+            <w:r>
+              <w:rPr>
+                <w:rFonts w:cs="Times New Roman"/>
+              </w:rPr>
+              <w:t>encoding</w:t>
+            </w:r>
+            <w:proofErr w:type="spellEnd"/>
+            <w:r>
+              <w:rPr>
+                <w:rFonts w:cs="Times New Roman"/>
+              </w:rPr>
+              <w:t>="UTF-8"?&gt;</w:t>
+            </w:r>
+          </w:p>
+          <w:p>
+            <w:pPr>
+              <w:pStyle w:val="E-Code"/>
+              <w:rPr>
+                <w:rFonts w:cs="Times New Roman"/>
+              </w:rPr>
+            </w:pPr>
+            <w:r>
+              <w:rPr>
+                <w:rFonts w:cs="Times New Roman"/>
+              </w:rPr>
+              <w:t>&lt;configuration&gt;</w:t>
+            </w:r>
+          </w:p>
+          <w:p>
+            <w:pPr>
+              <w:pStyle w:val="E-Code"/>
+              <w:rPr>
+                <w:rFonts w:cs="Times New Roman"/>
+              </w:rPr>
+            </w:pPr>
+            <w:r>
+              <w:rPr>
+                <w:rFonts w:cs="Times New Roman"/>
+              </w:rPr>
+              <w:t xml:space="preserve">   </w:t>
+            </w:r>
+            <w:r>
+              <w:rPr>
+                <w:rFonts w:cs="Times New Roman"/>
+              </w:rPr>
+              <w:t>&lt;</w:t>
+            </w:r>
+            <w:proofErr w:type="spellStart"/>
+            <w:r>
+              <w:rPr>
+                <w:rFonts w:cs="Times New Roman"/>
+              </w:rPr>
+              <w:t>logger</w:t>
+            </w:r>
+            <w:proofErr w:type="spellEnd"/>
+            <w:r>
+              <w:rPr>
+                <w:rFonts w:cs="Times New Roman"/>
+              </w:rPr>
+              <w:t xml:space="preserve"> </w:t>
+            </w:r>
+            <w:proofErr w:type="spellStart"/>
+            <w:r>
+              <w:rPr>
+                <w:rFonts w:cs="Times New Roman"/>
+              </w:rPr>
+              <w:t>name</w:t>
+            </w:r>
+            <w:proofErr w:type="spellEnd"/>
+            <w:r>
+              <w:rPr>
+                <w:rFonts w:cs="Times New Roman"/>
+              </w:rPr>
+              <w:t>="</w:t>
+            </w:r>
+            <w:proofErr w:type="spellStart"/>
+            <w:r>
+              <w:rPr>
+                <w:rFonts w:cs="Times New Roman"/>
+                <w:b/>
+                <w:color w:val="00B0F0"/>
+              </w:rPr>
+              <w:t>monLogger</w:t>
+            </w:r>
+            <w:proofErr w:type="spellEnd"/>
+            <w:r>
+              <w:rPr>
+                <w:rFonts w:cs="Times New Roman"/>
+              </w:rPr>
+              <w:t xml:space="preserve">" </w:t>
+            </w:r>
+            <w:proofErr w:type="spellStart"/>
+            <w:r>
+              <w:rPr>
+                <w:rFonts w:cs="Times New Roman"/>
+              </w:rPr>
+              <w:t>level</w:t>
+            </w:r>
+            <w:proofErr w:type="spellEnd"/>
+            <w:r>
+              <w:rPr>
+                <w:rFonts w:cs="Times New Roman"/>
+              </w:rPr>
+              <w:t>="</w:t>
+            </w:r>
+            <w:r>
+              <w:rPr>
+                <w:rFonts w:cs="Times New Roman"/>
+                <w:b/>
+                <w:color w:val="E36C0A" w:themeColor="accent6" w:themeShade="BF"/>
+              </w:rPr>
+              <w:t>INFO</w:t>
+            </w:r>
+            <w:r>
+              <w:rPr>
+                <w:rFonts w:cs="Times New Roman"/>
+              </w:rPr>
+              <w:t>"</w:t>
+            </w:r>
+            <w:r>
+              <w:rPr>
+                <w:rFonts w:cs="Times New Roman"/>
+              </w:rPr>
+              <w:t xml:space="preserve"> </w:t>
+            </w:r>
+            <w:proofErr w:type="spellStart"/>
+            <w:r>
+              <w:rPr>
+                <w:rFonts w:cs="Times New Roman"/>
+                <w:b/>
+              </w:rPr>
+              <w:t>additivity</w:t>
+            </w:r>
+            <w:proofErr w:type="spellEnd"/>
+            <w:r>
+              <w:rPr>
+                <w:rFonts w:cs="Times New Roman"/>
+                <w:b/>
+              </w:rPr>
+              <w:t>="false"</w:t>
+            </w:r>
+            <w:r>
+              <w:rPr>
+                <w:rFonts w:cs="Times New Roman"/>
+                <w:b/>
+              </w:rPr>
+              <w:t>&gt;</w:t>
+            </w:r>
+          </w:p>
+          <w:p>
+            <w:pPr>
+              <w:pStyle w:val="E-Code"/>
+              <w:rPr>
+                <w:rFonts w:cs="Times New Roman"/>
+              </w:rPr>
+            </w:pPr>
+            <w:r>
+              <w:rPr>
+                <w:rFonts w:cs="Times New Roman"/>
+              </w:rPr>
+              <w:t xml:space="preserve">   </w:t>
+            </w:r>
+            <w:r>
+              <w:rPr>
+                <w:rFonts w:cs="Times New Roman"/>
+              </w:rPr>
+              <w:t xml:space="preserve">   </w:t>
+            </w:r>
+            <w:r>
+              <w:rPr>
+                <w:rFonts w:cs="Times New Roman"/>
+              </w:rPr>
+              <w:t>&lt;</w:t>
+            </w:r>
+            <w:proofErr w:type="spellStart"/>
+            <w:r>
+              <w:rPr>
+                <w:rFonts w:cs="Times New Roman"/>
+              </w:rPr>
+              <w:t>appender-ref</w:t>
+            </w:r>
+            <w:proofErr w:type="spellEnd"/>
+            <w:r>
+              <w:rPr>
+                <w:rFonts w:cs="Times New Roman"/>
+              </w:rPr>
+              <w:t xml:space="preserve"> </w:t>
+            </w:r>
+            <w:proofErr w:type="spellStart"/>
+            <w:r>
+              <w:rPr>
+                <w:rFonts w:cs="Times New Roman"/>
+              </w:rPr>
+              <w:t>ref</w:t>
+            </w:r>
+            <w:proofErr w:type="spellEnd"/>
+            <w:r>
+              <w:rPr>
+                <w:rFonts w:cs="Times New Roman"/>
+              </w:rPr>
+              <w:t>="</w:t>
+            </w:r>
+            <w:r>
+              <w:rPr>
+                <w:rFonts w:cs="Times New Roman"/>
+                <w:b/>
+                <w:color w:val="00B050"/>
+              </w:rPr>
+              <w:t>STDOUT</w:t>
+            </w:r>
+            <w:r>
+              <w:rPr>
+                <w:rFonts w:cs="Times New Roman"/>
+              </w:rPr>
+              <w:t>" /&gt;</w:t>
+            </w:r>
+          </w:p>
+          <w:p>
+            <w:pPr>
+              <w:pStyle w:val="E-Code"/>
+              <w:rPr>
+                <w:rFonts w:cs="Times New Roman"/>
+              </w:rPr>
+            </w:pPr>
+            <w:r>
+              <w:rPr>
+                <w:rFonts w:cs="Times New Roman"/>
+              </w:rPr>
+              <w:t xml:space="preserve">   </w:t>
+            </w:r>
+            <w:r>
+              <w:rPr>
+                <w:rFonts w:cs="Times New Roman"/>
+              </w:rPr>
+              <w:t>&lt;/</w:t>
+            </w:r>
+            <w:proofErr w:type="spellStart"/>
+            <w:r>
+              <w:rPr>
+                <w:rFonts w:cs="Times New Roman"/>
+              </w:rPr>
+              <w:t>logger</w:t>
+            </w:r>
+            <w:proofErr w:type="spellEnd"/>
+            <w:r>
+              <w:rPr>
+                <w:rFonts w:cs="Times New Roman"/>
+              </w:rPr>
+              <w:t>&gt;</w:t>
+            </w:r>
+          </w:p>
+          <w:p>
+            <w:pPr>
+              <w:pStyle w:val="E-Code"/>
+              <w:rPr>
+                <w:rFonts w:cs="Times New Roman"/>
+              </w:rPr>
+            </w:pPr>
+          </w:p>
+          <w:p>
+            <w:pPr>
+              <w:pStyle w:val="E-Code"/>
+              <w:rPr>
+                <w:rFonts w:cs="Times New Roman"/>
+              </w:rPr>
+            </w:pPr>
+            <w:r>
+              <w:rPr>
+                <w:rFonts w:cs="Times New Roman"/>
+              </w:rPr>
+              <w:t xml:space="preserve">   </w:t>
+            </w:r>
+            <w:r>
+              <w:rPr>
+                <w:rFonts w:cs="Times New Roman"/>
+              </w:rPr>
+              <w:t>&lt;</w:t>
+            </w:r>
+            <w:proofErr w:type="spellStart"/>
+            <w:r>
+              <w:rPr>
+                <w:rFonts w:cs="Times New Roman"/>
+              </w:rPr>
+              <w:t>logger</w:t>
+            </w:r>
+            <w:proofErr w:type="spellEnd"/>
+            <w:r>
+              <w:rPr>
+                <w:rFonts w:cs="Times New Roman"/>
+              </w:rPr>
+              <w:t xml:space="preserve"> </w:t>
+            </w:r>
+            <w:proofErr w:type="spellStart"/>
+            <w:r>
+              <w:rPr>
+                <w:rFonts w:cs="Times New Roman"/>
+              </w:rPr>
+              <w:t>name</w:t>
+            </w:r>
+            <w:proofErr w:type="spellEnd"/>
+            <w:r>
+              <w:rPr>
+                <w:rFonts w:cs="Times New Roman"/>
+              </w:rPr>
+              <w:t>="</w:t>
+            </w:r>
+            <w:proofErr w:type="spellStart"/>
+            <w:r>
+              <w:rPr>
+                <w:rFonts w:cs="Times New Roman"/>
+                <w:b/>
+                <w:color w:val="0000FF"/>
+              </w:rPr>
+              <w:t>dev.monPackage</w:t>
+            </w:r>
+            <w:proofErr w:type="spellEnd"/>
+            <w:r>
+              <w:rPr>
+                <w:rFonts w:cs="Times New Roman"/>
+              </w:rPr>
+              <w:t xml:space="preserve">" </w:t>
+            </w:r>
+            <w:proofErr w:type="spellStart"/>
+            <w:r>
+              <w:rPr>
+                <w:rFonts w:cs="Times New Roman"/>
+              </w:rPr>
+              <w:t>level</w:t>
+            </w:r>
+            <w:proofErr w:type="spellEnd"/>
+            <w:r>
+              <w:rPr>
+                <w:rFonts w:cs="Times New Roman"/>
+              </w:rPr>
+              <w:t>="</w:t>
+            </w:r>
+            <w:r>
+              <w:rPr>
+                <w:rFonts w:cs="Times New Roman"/>
+                <w:b/>
+                <w:color w:val="E36C0A" w:themeColor="accent6" w:themeShade="BF"/>
+              </w:rPr>
+              <w:t>WARN</w:t>
+            </w:r>
+            <w:r>
+              <w:rPr>
+                <w:rFonts w:cs="Times New Roman"/>
+              </w:rPr>
+              <w:t xml:space="preserve">" </w:t>
+            </w:r>
+            <w:proofErr w:type="spellStart"/>
+            <w:r>
+              <w:rPr>
+                <w:rFonts w:cs="Times New Roman"/>
+                <w:b/>
+              </w:rPr>
+              <w:t>additivity</w:t>
+            </w:r>
+            <w:proofErr w:type="spellEnd"/>
+            <w:r>
+              <w:rPr>
+                <w:rFonts w:cs="Times New Roman"/>
+                <w:b/>
+              </w:rPr>
+              <w:t>="false"&gt;</w:t>
+            </w:r>
+          </w:p>
+          <w:p>
+            <w:pPr>
+              <w:pStyle w:val="E-Code"/>
+              <w:rPr>
+                <w:rFonts w:cs="Times New Roman"/>
+              </w:rPr>
+            </w:pPr>
+            <w:r>
+              <w:rPr>
+                <w:rFonts w:cs="Times New Roman"/>
+              </w:rPr>
+              <w:t xml:space="preserve">      &lt;</w:t>
+            </w:r>
+            <w:proofErr w:type="spellStart"/>
+            <w:r>
+              <w:rPr>
+                <w:rFonts w:cs="Times New Roman"/>
+              </w:rPr>
+              <w:t>appender-ref</w:t>
+            </w:r>
+            <w:proofErr w:type="spellEnd"/>
+            <w:r>
+              <w:rPr>
+                <w:rFonts w:cs="Times New Roman"/>
+              </w:rPr>
+              <w:t xml:space="preserve"> </w:t>
+            </w:r>
+            <w:proofErr w:type="spellStart"/>
+            <w:r>
+              <w:rPr>
+                <w:rFonts w:cs="Times New Roman"/>
+              </w:rPr>
+              <w:t>ref</w:t>
+            </w:r>
+            <w:proofErr w:type="spellEnd"/>
+            <w:r>
+              <w:rPr>
+                <w:rFonts w:cs="Times New Roman"/>
+              </w:rPr>
+              <w:t>="</w:t>
+            </w:r>
+            <w:r>
+              <w:rPr>
+                <w:rFonts w:cs="Times New Roman"/>
+                <w:b/>
+                <w:color w:val="00B050"/>
+              </w:rPr>
+              <w:t>FILE</w:t>
+            </w:r>
+            <w:r>
+              <w:rPr>
+                <w:rFonts w:cs="Times New Roman"/>
+              </w:rPr>
+              <w:t>" /&gt;</w:t>
+            </w:r>
+          </w:p>
+          <w:p>
+            <w:pPr>
+              <w:pStyle w:val="E-Code"/>
+              <w:rPr>
+                <w:rFonts w:cs="Times New Roman"/>
+              </w:rPr>
+            </w:pPr>
+            <w:r>
+              <w:rPr>
+                <w:rFonts w:cs="Times New Roman"/>
+              </w:rPr>
+              <w:t xml:space="preserve">   &lt;/</w:t>
+            </w:r>
+            <w:proofErr w:type="spellStart"/>
+            <w:r>
+              <w:rPr>
+                <w:rFonts w:cs="Times New Roman"/>
+              </w:rPr>
+              <w:t>logger</w:t>
+            </w:r>
+            <w:proofErr w:type="spellEnd"/>
+            <w:r>
+              <w:rPr>
+                <w:rFonts w:cs="Times New Roman"/>
+              </w:rPr>
+              <w:t>&gt;</w:t>
+            </w:r>
+          </w:p>
+          <w:p>
+            <w:pPr>
+              <w:pStyle w:val="E-Code"/>
+              <w:rPr>
+                <w:rFonts w:cs="Times New Roman"/>
+              </w:rPr>
+            </w:pPr>
+          </w:p>
+          <w:p>
+            <w:pPr>
+              <w:pStyle w:val="E-Code"/>
+              <w:rPr>
+                <w:rFonts w:cs="Times New Roman"/>
+              </w:rPr>
+            </w:pPr>
+            <w:r>
+              <w:rPr>
+                <w:rFonts w:cs="Times New Roman"/>
+              </w:rPr>
+              <w:t xml:space="preserve">   &lt;</w:t>
+            </w:r>
+            <w:proofErr w:type="spellStart"/>
+            <w:r>
+              <w:rPr>
+                <w:rFonts w:cs="Times New Roman"/>
+                <w:b/>
+              </w:rPr>
+              <w:t>root</w:t>
+            </w:r>
+            <w:proofErr w:type="spellEnd"/>
+            <w:r>
+              <w:rPr>
+                <w:rFonts w:cs="Times New Roman"/>
+              </w:rPr>
+              <w:t xml:space="preserve"> </w:t>
+            </w:r>
+            <w:proofErr w:type="spellStart"/>
+            <w:r>
+              <w:rPr>
+                <w:rFonts w:cs="Times New Roman"/>
+              </w:rPr>
+              <w:t>level</w:t>
+            </w:r>
+            <w:proofErr w:type="spellEnd"/>
+            <w:r>
+              <w:rPr>
+                <w:rFonts w:cs="Times New Roman"/>
+              </w:rPr>
+              <w:t>="ERROR"&gt;</w:t>
+            </w:r>
+          </w:p>
+          <w:p>
+            <w:pPr>
+              <w:pStyle w:val="E-Code"/>
+              <w:rPr>
+                <w:rFonts w:cs="Times New Roman"/>
+              </w:rPr>
+            </w:pPr>
+            <w:r>
+              <w:rPr>
+                <w:rFonts w:cs="Times New Roman"/>
+              </w:rPr>
+              <w:t xml:space="preserve">      &lt;</w:t>
+            </w:r>
+            <w:proofErr w:type="spellStart"/>
+            <w:r>
+              <w:rPr>
+                <w:rFonts w:cs="Times New Roman"/>
+              </w:rPr>
+              <w:t>appender-ref</w:t>
+            </w:r>
+            <w:proofErr w:type="spellEnd"/>
+            <w:r>
+              <w:rPr>
+                <w:rFonts w:cs="Times New Roman"/>
+              </w:rPr>
+              <w:t xml:space="preserve"> </w:t>
+            </w:r>
+            <w:proofErr w:type="spellStart"/>
+            <w:r>
+              <w:rPr>
+                <w:rFonts w:cs="Times New Roman"/>
+              </w:rPr>
+              <w:t>ref</w:t>
+            </w:r>
+            <w:proofErr w:type="spellEnd"/>
+            <w:r>
+              <w:rPr>
+                <w:rFonts w:cs="Times New Roman"/>
+              </w:rPr>
+              <w:t>="</w:t>
+            </w:r>
+            <w:r>
+              <w:rPr>
+                <w:rFonts w:cs="Times New Roman"/>
+                <w:b/>
+                <w:color w:val="00B050"/>
+              </w:rPr>
+              <w:t>STDOUT</w:t>
+            </w:r>
+            <w:r>
+              <w:rPr>
+                <w:rFonts w:cs="Times New Roman"/>
+              </w:rPr>
+              <w:t>" /&gt;</w:t>
+            </w:r>
+          </w:p>
+          <w:p>
+            <w:pPr>
+              <w:pStyle w:val="E-Code"/>
+              <w:rPr>
+                <w:rFonts w:cs="Times New Roman"/>
+              </w:rPr>
+            </w:pPr>
+            <w:r>
+              <w:rPr>
+                <w:rFonts w:cs="Times New Roman"/>
+              </w:rPr>
+              <w:t xml:space="preserve">   &lt;/</w:t>
+            </w:r>
+            <w:proofErr w:type="spellStart"/>
+            <w:r>
+              <w:rPr>
+                <w:rFonts w:cs="Times New Roman"/>
+                <w:b/>
+              </w:rPr>
+              <w:t>root</w:t>
+            </w:r>
+            <w:proofErr w:type="spellEnd"/>
+            <w:r>
+              <w:rPr>
+                <w:rFonts w:cs="Times New Roman"/>
+              </w:rPr>
+              <w:t>&gt;</w:t>
+            </w:r>
+          </w:p>
+          <w:p>
+            <w:pPr>
+              <w:pStyle w:val="E-Code"/>
+              <w:rPr>
+                <w:rFonts w:cs="Times New Roman"/>
+              </w:rPr>
+            </w:pPr>
+          </w:p>
+        </w:tc>
+        <w:tc>
+          <w:tcPr>
+            <w:tcW w:w="5103" w:type="dxa"/>
+          </w:tcPr>
+          <w:p>
+            <w:pPr>
+              <w:pStyle w:val="E-Code"/>
+              <w:rPr>
+                <w:i/>
+              </w:rPr>
+            </w:pPr>
+            <w:r>
+              <w:rPr>
+                <w:i/>
+              </w:rPr>
+              <w:lastRenderedPageBreak/>
+              <w:t>6 niveaux de gravités du Log :</w:t>
+            </w:r>
+          </w:p>
+          <w:p>
+            <w:pPr>
+              <w:pStyle w:val="E-Code"/>
+              <w:rPr>
+                <w:b/>
+                <w:color w:val="E36C0A" w:themeColor="accent6" w:themeShade="BF"/>
+              </w:rPr>
+            </w:pPr>
+            <w:r>
+              <w:rPr>
+                <w:b/>
+                <w:color w:val="E36C0A" w:themeColor="accent6" w:themeShade="BF"/>
+              </w:rPr>
+              <w:t>TRACE</w:t>
+            </w:r>
+          </w:p>
+          <w:p>
+            <w:pPr>
+              <w:pStyle w:val="E-Code"/>
+              <w:rPr>
+                <w:b/>
+                <w:color w:val="E36C0A" w:themeColor="accent6" w:themeShade="BF"/>
+              </w:rPr>
+            </w:pPr>
+            <w:r>
+              <w:rPr>
+                <w:b/>
+                <w:color w:val="E36C0A" w:themeColor="accent6" w:themeShade="BF"/>
+              </w:rPr>
+              <w:t>DEBUG</w:t>
+            </w:r>
+          </w:p>
+          <w:p>
+            <w:pPr>
+              <w:pStyle w:val="E-Code"/>
+              <w:rPr>
+                <w:b/>
+                <w:color w:val="E36C0A" w:themeColor="accent6" w:themeShade="BF"/>
+              </w:rPr>
+            </w:pPr>
+            <w:r>
+              <w:rPr>
+                <w:b/>
+                <w:color w:val="E36C0A" w:themeColor="accent6" w:themeShade="BF"/>
+              </w:rPr>
+              <w:t>INFO</w:t>
+            </w:r>
+          </w:p>
+          <w:p>
+            <w:pPr>
+              <w:pStyle w:val="E-Code"/>
+              <w:rPr>
+                <w:b/>
+                <w:color w:val="E36C0A" w:themeColor="accent6" w:themeShade="BF"/>
+              </w:rPr>
+            </w:pPr>
+            <w:r>
+              <w:rPr>
+                <w:b/>
+                <w:color w:val="E36C0A" w:themeColor="accent6" w:themeShade="BF"/>
+              </w:rPr>
+              <w:t>WARN</w:t>
+            </w:r>
+          </w:p>
+          <w:p>
+            <w:pPr>
+              <w:pStyle w:val="E-Code"/>
+              <w:rPr>
+                <w:b/>
+                <w:color w:val="E36C0A" w:themeColor="accent6" w:themeShade="BF"/>
+              </w:rPr>
+            </w:pPr>
+            <w:r>
+              <w:rPr>
+                <w:b/>
+                <w:color w:val="E36C0A" w:themeColor="accent6" w:themeShade="BF"/>
+              </w:rPr>
+              <w:t>ERROR</w:t>
+            </w:r>
+          </w:p>
+          <w:p>
+            <w:pPr>
+              <w:pStyle w:val="E-Code"/>
+            </w:pPr>
+            <w:r>
+              <w:rPr>
+                <w:b/>
+                <w:color w:val="E36C0A" w:themeColor="accent6" w:themeShade="BF"/>
+              </w:rPr>
+              <w:t>FATAL</w:t>
+            </w:r>
+          </w:p>
+        </w:tc>
+        <w:tc>
+          <w:tcPr>
+            <w:tcW w:w="5812" w:type="dxa"/>
+          </w:tcPr>
+          <w:p>
+            <w:proofErr w:type="spellStart"/>
+            <w:r>
+              <w:rPr>
+                <w:rStyle w:val="C-RemarqueCar"/>
+              </w:rPr>
+              <w:t>Rq</w:t>
+            </w:r>
+            <w:proofErr w:type="spellEnd"/>
+            <w:r>
+              <w:rPr>
+                <w:rStyle w:val="C-RemarqueCar"/>
+              </w:rPr>
+              <w:t>:</w:t>
+            </w:r>
+            <w:r>
+              <w:t xml:space="preserve"> le message n'est envoyé vers le média de sortie que si le niveau de gravité du log est égal ou supérieur à celui défini dans le </w:t>
+            </w:r>
+            <w:proofErr w:type="spellStart"/>
+            <w:r>
+              <w:t>logger</w:t>
+            </w:r>
+            <w:proofErr w:type="spellEnd"/>
+            <w:r>
+              <w:t xml:space="preserve"> !</w:t>
+            </w:r>
+          </w:p>
+          <w:p/>
+          <w:p>
+            <w:proofErr w:type="spellStart"/>
+            <w:r>
+              <w:rPr>
+                <w:rStyle w:val="C-RemarqueCar"/>
+              </w:rPr>
+              <w:t>Rq</w:t>
+            </w:r>
+            <w:proofErr w:type="spellEnd"/>
+            <w:r>
+              <w:rPr>
+                <w:rStyle w:val="C-RemarqueCar"/>
+              </w:rPr>
+              <w:t>:</w:t>
+            </w:r>
+            <w:r>
+              <w:t xml:space="preserve"> </w:t>
+            </w:r>
+            <w:proofErr w:type="spellStart"/>
+            <w:r>
+              <w:rPr>
+                <w:rStyle w:val="E-CodeGrasCar"/>
+              </w:rPr>
+              <w:t>root</w:t>
+            </w:r>
+            <w:proofErr w:type="spellEnd"/>
+            <w:r>
+              <w:t xml:space="preserve"> est le </w:t>
+            </w:r>
+            <w:proofErr w:type="spellStart"/>
+            <w:r>
+              <w:rPr>
+                <w:rStyle w:val="A-ImportantCar"/>
+              </w:rPr>
+              <w:t>logger</w:t>
+            </w:r>
+            <w:proofErr w:type="spellEnd"/>
+            <w:r>
+              <w:rPr>
+                <w:rStyle w:val="A-ImportantCar"/>
+              </w:rPr>
+              <w:t xml:space="preserve"> par défaut</w:t>
+            </w:r>
+            <w:r>
+              <w:t xml:space="preserve">. Tous les autres héritent de </w:t>
+            </w:r>
+            <w:proofErr w:type="spellStart"/>
+            <w:r>
+              <w:rPr>
+                <w:rStyle w:val="E-CodeCar"/>
+              </w:rPr>
+              <w:t>root</w:t>
+            </w:r>
+            <w:proofErr w:type="spellEnd"/>
+            <w:r>
+              <w:t xml:space="preserve">. </w:t>
+            </w:r>
+            <w:proofErr w:type="spellStart"/>
+            <w:r>
+              <w:rPr>
+                <w:rStyle w:val="E-CodeCar"/>
+                <w:b/>
+              </w:rPr>
+              <w:t>additivity</w:t>
+            </w:r>
+            <w:proofErr w:type="spellEnd"/>
+            <w:r>
+              <w:rPr>
+                <w:rStyle w:val="E-CodeCar"/>
+                <w:b/>
+              </w:rPr>
+              <w:t>="false"</w:t>
+            </w:r>
+            <w:r>
+              <w:t xml:space="preserve"> permet d'</w:t>
+            </w:r>
+            <w:proofErr w:type="spellStart"/>
+            <w:r>
+              <w:t>intérompre</w:t>
+            </w:r>
+            <w:proofErr w:type="spellEnd"/>
+            <w:r>
+              <w:t xml:space="preserve"> la chaine et de ne pas avoir de message en doublons par le </w:t>
+            </w:r>
+            <w:proofErr w:type="spellStart"/>
+            <w:r>
+              <w:t>logger</w:t>
+            </w:r>
+            <w:proofErr w:type="spellEnd"/>
+            <w:r>
+              <w:t xml:space="preserve"> lui-même et par son parent </w:t>
+            </w:r>
+            <w:proofErr w:type="spellStart"/>
+            <w:r>
+              <w:rPr>
+                <w:rStyle w:val="E-CodeCar"/>
+              </w:rPr>
+              <w:t>root</w:t>
+            </w:r>
+            <w:proofErr w:type="spellEnd"/>
+            <w:r>
+              <w:t>.</w:t>
+            </w:r>
+          </w:p>
+        </w:tc>
+      </w:tr>
+      <w:tr>
+        <w:tc>
+          <w:tcPr>
+            <w:tcW w:w="1844" w:type="dxa"/>
+          </w:tcPr>
+          <w:p>
+            <w:pPr>
+              <w:pStyle w:val="A-Important"/>
+            </w:pPr>
+            <w:r>
+              <w:lastRenderedPageBreak/>
+              <w:t>&lt;</w:t>
+            </w:r>
+            <w:proofErr w:type="spellStart"/>
+            <w:r>
+              <w:t>appender</w:t>
+            </w:r>
+            <w:proofErr w:type="spellEnd"/>
+            <w:r>
+              <w:t xml:space="preserve">   &gt;</w:t>
+            </w:r>
+          </w:p>
+        </w:tc>
+        <w:tc>
+          <w:tcPr>
+            <w:tcW w:w="4110" w:type="dxa"/>
+          </w:tcPr>
+          <w:p>
+            <w:r>
+              <w:t>définit un média de sortie et le pattern pour le message</w:t>
+            </w:r>
+          </w:p>
+        </w:tc>
+        <w:tc>
+          <w:tcPr>
+            <w:tcW w:w="5245" w:type="dxa"/>
+          </w:tcPr>
+          <w:p>
+            <w:pPr>
+              <w:pStyle w:val="E-Code"/>
+              <w:rPr>
+                <w:rFonts w:cs="Times New Roman"/>
+              </w:rPr>
+            </w:pPr>
+            <w:r>
+              <w:rPr>
+                <w:rFonts w:cs="Times New Roman"/>
+              </w:rPr>
+              <w:t xml:space="preserve">   </w:t>
+            </w:r>
+            <w:r>
+              <w:rPr>
+                <w:rFonts w:cs="Times New Roman"/>
+              </w:rPr>
+              <w:t>&lt;</w:t>
+            </w:r>
+            <w:proofErr w:type="spellStart"/>
+            <w:r>
+              <w:rPr>
+                <w:rFonts w:cs="Times New Roman"/>
+              </w:rPr>
+              <w:t>appender</w:t>
+            </w:r>
+            <w:proofErr w:type="spellEnd"/>
+            <w:r>
+              <w:rPr>
+                <w:rFonts w:cs="Times New Roman"/>
+              </w:rPr>
+              <w:t xml:space="preserve"> </w:t>
+            </w:r>
+            <w:proofErr w:type="spellStart"/>
+            <w:r>
+              <w:rPr>
+                <w:rFonts w:cs="Times New Roman"/>
+              </w:rPr>
+              <w:t>name</w:t>
+            </w:r>
+            <w:proofErr w:type="spellEnd"/>
+            <w:r>
+              <w:rPr>
+                <w:rFonts w:cs="Times New Roman"/>
+              </w:rPr>
+              <w:t>="</w:t>
+            </w:r>
+            <w:r>
+              <w:rPr>
+                <w:rFonts w:cs="Times New Roman"/>
+                <w:b/>
+                <w:color w:val="00B050"/>
+              </w:rPr>
+              <w:t>STDOUT</w:t>
+            </w:r>
+            <w:r>
+              <w:rPr>
+                <w:rFonts w:cs="Times New Roman"/>
+              </w:rPr>
+              <w:t>" class="</w:t>
+            </w:r>
+            <w:proofErr w:type="spellStart"/>
+            <w:r>
+              <w:rPr>
+                <w:rFonts w:cs="Times New Roman"/>
+              </w:rPr>
+              <w:t>ch.qos.logback.core.C</w:t>
+            </w:r>
+            <w:r>
+              <w:rPr>
+                <w:rFonts w:cs="Times New Roman"/>
+              </w:rPr>
+              <w:t>onsoleAppender</w:t>
+            </w:r>
+            <w:proofErr w:type="spellEnd"/>
+            <w:r>
+              <w:rPr>
+                <w:rFonts w:cs="Times New Roman"/>
+              </w:rPr>
+              <w:t>"&gt;</w:t>
+            </w:r>
+          </w:p>
+          <w:p>
+            <w:pPr>
+              <w:pStyle w:val="E-Code"/>
+              <w:rPr>
+                <w:rFonts w:cs="Times New Roman"/>
+              </w:rPr>
+            </w:pPr>
+            <w:r>
+              <w:rPr>
+                <w:rFonts w:cs="Times New Roman"/>
+              </w:rPr>
+              <w:t xml:space="preserve">  </w:t>
+            </w:r>
+            <w:r>
+              <w:rPr>
+                <w:rFonts w:cs="Times New Roman"/>
+              </w:rPr>
+              <w:t xml:space="preserve">   </w:t>
+            </w:r>
+            <w:r>
+              <w:rPr>
+                <w:rFonts w:cs="Times New Roman"/>
+              </w:rPr>
+              <w:t xml:space="preserve"> &lt;</w:t>
+            </w:r>
+            <w:proofErr w:type="spellStart"/>
+            <w:r>
+              <w:rPr>
+                <w:rFonts w:cs="Times New Roman"/>
+              </w:rPr>
+              <w:t>layout</w:t>
+            </w:r>
+            <w:proofErr w:type="spellEnd"/>
+            <w:r>
+              <w:rPr>
+                <w:rFonts w:cs="Times New Roman"/>
+              </w:rPr>
+              <w:t xml:space="preserve"> class="</w:t>
+            </w:r>
+            <w:proofErr w:type="spellStart"/>
+            <w:r>
+              <w:rPr>
+                <w:rFonts w:cs="Times New Roman"/>
+              </w:rPr>
+              <w:t>ch.qos.logback.classic.PatternLayout</w:t>
+            </w:r>
+            <w:proofErr w:type="spellEnd"/>
+            <w:r>
+              <w:rPr>
+                <w:rFonts w:cs="Times New Roman"/>
+              </w:rPr>
+              <w:t>"&gt;</w:t>
+            </w:r>
+          </w:p>
+          <w:p>
+            <w:pPr>
+              <w:pStyle w:val="E-Code"/>
+              <w:rPr>
+                <w:rFonts w:cs="Times New Roman"/>
+              </w:rPr>
+            </w:pPr>
+            <w:r>
+              <w:rPr>
+                <w:rFonts w:cs="Times New Roman"/>
+              </w:rPr>
+              <w:t xml:space="preserve">    </w:t>
+            </w:r>
+            <w:r>
+              <w:rPr>
+                <w:rFonts w:cs="Times New Roman"/>
+              </w:rPr>
+              <w:t xml:space="preserve">   </w:t>
+            </w:r>
+            <w:r>
+              <w:rPr>
+                <w:rFonts w:cs="Times New Roman"/>
+              </w:rPr>
+              <w:t xml:space="preserve">  &lt;Pattern&gt;%</w:t>
+            </w:r>
+            <w:proofErr w:type="gramStart"/>
+            <w:r>
+              <w:rPr>
+                <w:rFonts w:cs="Times New Roman"/>
+              </w:rPr>
+              <w:t>d{</w:t>
+            </w:r>
+            <w:proofErr w:type="spellStart"/>
+            <w:proofErr w:type="gramEnd"/>
+            <w:r>
+              <w:rPr>
+                <w:rFonts w:cs="Times New Roman"/>
+              </w:rPr>
+              <w:t>HH:mm:ss.SSS</w:t>
+            </w:r>
+            <w:proofErr w:type="spellEnd"/>
+            <w:r>
+              <w:rPr>
+                <w:rFonts w:cs="Times New Roman"/>
+              </w:rPr>
+              <w:t>} [%thread] %</w:t>
+            </w:r>
+            <w:proofErr w:type="spellStart"/>
+            <w:r>
+              <w:rPr>
+                <w:rFonts w:cs="Times New Roman"/>
+              </w:rPr>
+              <w:t>level</w:t>
+            </w:r>
+            <w:proofErr w:type="spellEnd"/>
+            <w:r>
+              <w:rPr>
+                <w:rFonts w:cs="Times New Roman"/>
+              </w:rPr>
+              <w:t xml:space="preserve"> %</w:t>
+            </w:r>
+            <w:proofErr w:type="spellStart"/>
+            <w:r>
+              <w:rPr>
+                <w:rFonts w:cs="Times New Roman"/>
+              </w:rPr>
+              <w:t>logger</w:t>
+            </w:r>
+            <w:proofErr w:type="spellEnd"/>
+            <w:r>
+              <w:rPr>
+                <w:rFonts w:cs="Times New Roman"/>
+              </w:rPr>
+              <w:t>{36} - %</w:t>
+            </w:r>
+            <w:proofErr w:type="spellStart"/>
+            <w:r>
+              <w:rPr>
+                <w:rFonts w:cs="Times New Roman"/>
+              </w:rPr>
+              <w:t>msg%n</w:t>
+            </w:r>
+            <w:proofErr w:type="spellEnd"/>
+            <w:r>
+              <w:rPr>
+                <w:rFonts w:cs="Times New Roman"/>
+              </w:rPr>
+              <w:t>&lt;/Pattern&gt;</w:t>
+            </w:r>
+          </w:p>
+          <w:p>
+            <w:pPr>
+              <w:pStyle w:val="E-Code"/>
+              <w:rPr>
+                <w:rFonts w:cs="Times New Roman"/>
+              </w:rPr>
+            </w:pPr>
+            <w:r>
+              <w:rPr>
+                <w:rFonts w:cs="Times New Roman"/>
+              </w:rPr>
+              <w:t xml:space="preserve">  </w:t>
+            </w:r>
+            <w:r>
+              <w:rPr>
+                <w:rFonts w:cs="Times New Roman"/>
+              </w:rPr>
+              <w:t xml:space="preserve">   </w:t>
+            </w:r>
+            <w:r>
+              <w:rPr>
+                <w:rFonts w:cs="Times New Roman"/>
+              </w:rPr>
+              <w:t xml:space="preserve"> &lt;/</w:t>
+            </w:r>
+            <w:proofErr w:type="spellStart"/>
+            <w:r>
+              <w:rPr>
+                <w:rFonts w:cs="Times New Roman"/>
+              </w:rPr>
+              <w:t>layout</w:t>
+            </w:r>
+            <w:proofErr w:type="spellEnd"/>
+            <w:r>
+              <w:rPr>
+                <w:rFonts w:cs="Times New Roman"/>
+              </w:rPr>
+              <w:t>&gt;</w:t>
+            </w:r>
+          </w:p>
+          <w:p>
+            <w:pPr>
+              <w:pStyle w:val="E-Code"/>
+              <w:rPr>
+                <w:rFonts w:cs="Times New Roman"/>
+              </w:rPr>
+            </w:pPr>
+            <w:r>
+              <w:rPr>
+                <w:rFonts w:cs="Times New Roman"/>
+              </w:rPr>
+              <w:t xml:space="preserve">   </w:t>
+            </w:r>
+            <w:r>
+              <w:rPr>
+                <w:rFonts w:cs="Times New Roman"/>
+              </w:rPr>
+              <w:t>&lt;/</w:t>
+            </w:r>
+            <w:proofErr w:type="spellStart"/>
+            <w:r>
+              <w:rPr>
+                <w:rFonts w:cs="Times New Roman"/>
+              </w:rPr>
+              <w:t>appender</w:t>
+            </w:r>
+            <w:proofErr w:type="spellEnd"/>
+            <w:r>
+              <w:rPr>
+                <w:rFonts w:cs="Times New Roman"/>
+              </w:rPr>
+              <w:t>&gt;</w:t>
+            </w:r>
+          </w:p>
+          <w:p>
+            <w:pPr>
+              <w:pStyle w:val="E-Code"/>
+              <w:rPr>
+                <w:rFonts w:cs="Times New Roman"/>
+              </w:rPr>
+            </w:pPr>
+          </w:p>
+          <w:p>
+            <w:pPr>
+              <w:pStyle w:val="E-Code"/>
+              <w:rPr>
+                <w:rFonts w:cs="Times New Roman"/>
+              </w:rPr>
+            </w:pPr>
+            <w:r>
+              <w:rPr>
+                <w:rFonts w:cs="Times New Roman"/>
+              </w:rPr>
+              <w:t xml:space="preserve">   </w:t>
+            </w:r>
+            <w:r>
+              <w:rPr>
+                <w:rFonts w:cs="Times New Roman"/>
+              </w:rPr>
+              <w:t>&lt;</w:t>
+            </w:r>
+            <w:proofErr w:type="spellStart"/>
+            <w:r>
+              <w:rPr>
+                <w:rFonts w:cs="Times New Roman"/>
+              </w:rPr>
+              <w:t>appender</w:t>
+            </w:r>
+            <w:proofErr w:type="spellEnd"/>
+            <w:r>
+              <w:rPr>
+                <w:rFonts w:cs="Times New Roman"/>
+              </w:rPr>
+              <w:t xml:space="preserve"> </w:t>
+            </w:r>
+            <w:proofErr w:type="spellStart"/>
+            <w:r>
+              <w:rPr>
+                <w:rFonts w:cs="Times New Roman"/>
+              </w:rPr>
+              <w:t>name</w:t>
+            </w:r>
+            <w:proofErr w:type="spellEnd"/>
+            <w:r>
+              <w:rPr>
+                <w:rFonts w:cs="Times New Roman"/>
+              </w:rPr>
+              <w:t>="</w:t>
+            </w:r>
+            <w:r>
+              <w:rPr>
+                <w:rFonts w:cs="Times New Roman"/>
+                <w:b/>
+                <w:color w:val="00B050"/>
+              </w:rPr>
+              <w:t>FILE</w:t>
+            </w:r>
+            <w:r>
+              <w:rPr>
+                <w:rFonts w:cs="Times New Roman"/>
+              </w:rPr>
+              <w:t>" class="</w:t>
+            </w:r>
+            <w:proofErr w:type="spellStart"/>
+            <w:r>
+              <w:rPr>
+                <w:rFonts w:cs="Times New Roman"/>
+              </w:rPr>
+              <w:t>ch.qos.logback.core.</w:t>
+            </w:r>
+            <w:r>
+              <w:rPr>
+                <w:rFonts w:cs="Times New Roman"/>
+              </w:rPr>
+              <w:t>File</w:t>
+            </w:r>
+            <w:r>
+              <w:rPr>
+                <w:rFonts w:cs="Times New Roman"/>
+              </w:rPr>
+              <w:t>Appender</w:t>
+            </w:r>
+            <w:proofErr w:type="spellEnd"/>
+            <w:r>
+              <w:rPr>
+                <w:rFonts w:cs="Times New Roman"/>
+              </w:rPr>
+              <w:t>"&gt;</w:t>
+            </w:r>
+          </w:p>
+          <w:p>
+            <w:pPr>
+              <w:pStyle w:val="E-Code"/>
+              <w:rPr>
+                <w:rFonts w:cs="Times New Roman"/>
+              </w:rPr>
+            </w:pPr>
+            <w:r>
+              <w:rPr>
+                <w:rFonts w:cs="Times New Roman"/>
+              </w:rPr>
+              <w:t xml:space="preserve">      </w:t>
+            </w:r>
+            <w:r>
+              <w:rPr>
+                <w:rFonts w:cs="Times New Roman"/>
+              </w:rPr>
+              <w:t>&lt;file&gt;monFile.log&lt;/file&gt;</w:t>
+            </w:r>
+          </w:p>
+          <w:p>
+            <w:pPr>
+              <w:pStyle w:val="E-Code"/>
+              <w:rPr>
+                <w:rFonts w:cs="Times New Roman"/>
+              </w:rPr>
+            </w:pPr>
+            <w:r>
+              <w:rPr>
+                <w:rFonts w:cs="Times New Roman"/>
+              </w:rPr>
+              <w:t xml:space="preserve">      &lt;append&gt;</w:t>
+            </w:r>
+            <w:proofErr w:type="spellStart"/>
+            <w:r>
+              <w:rPr>
+                <w:rFonts w:cs="Times New Roman"/>
+              </w:rPr>
+              <w:t>true</w:t>
+            </w:r>
+            <w:proofErr w:type="spellEnd"/>
+            <w:r>
+              <w:rPr>
+                <w:rFonts w:cs="Times New Roman"/>
+              </w:rPr>
+              <w:t>&lt;/append&gt;</w:t>
+            </w:r>
+          </w:p>
+          <w:p>
+            <w:pPr>
+              <w:pStyle w:val="E-Code"/>
+              <w:rPr>
+                <w:rFonts w:cs="Times New Roman"/>
+              </w:rPr>
+            </w:pPr>
+            <w:r>
+              <w:rPr>
+                <w:rFonts w:cs="Times New Roman"/>
+              </w:rPr>
+              <w:t xml:space="preserve">      &lt;</w:t>
+            </w:r>
+            <w:proofErr w:type="spellStart"/>
+            <w:r>
+              <w:rPr>
+                <w:rFonts w:cs="Times New Roman"/>
+              </w:rPr>
+              <w:t>immediateFlush</w:t>
+            </w:r>
+            <w:proofErr w:type="spellEnd"/>
+            <w:r>
+              <w:rPr>
+                <w:rFonts w:cs="Times New Roman"/>
+              </w:rPr>
+              <w:t>&gt;</w:t>
+            </w:r>
+            <w:proofErr w:type="spellStart"/>
+            <w:r>
+              <w:rPr>
+                <w:rFonts w:cs="Times New Roman"/>
+              </w:rPr>
+              <w:t>true</w:t>
+            </w:r>
+            <w:proofErr w:type="spellEnd"/>
+            <w:r>
+              <w:rPr>
+                <w:rFonts w:cs="Times New Roman"/>
+              </w:rPr>
+              <w:t>&lt;/</w:t>
+            </w:r>
+            <w:proofErr w:type="spellStart"/>
+            <w:r>
+              <w:rPr>
+                <w:rFonts w:cs="Times New Roman"/>
+              </w:rPr>
+              <w:t>immediateFlush</w:t>
+            </w:r>
+            <w:proofErr w:type="spellEnd"/>
+            <w:r>
+              <w:rPr>
+                <w:rFonts w:cs="Times New Roman"/>
+              </w:rPr>
+              <w:t>&gt;</w:t>
+            </w:r>
+          </w:p>
+          <w:p>
+            <w:pPr>
+              <w:pStyle w:val="E-Code"/>
+              <w:rPr>
+                <w:rFonts w:cs="Times New Roman"/>
+              </w:rPr>
+            </w:pPr>
+            <w:r>
+              <w:rPr>
+                <w:rFonts w:cs="Times New Roman"/>
+              </w:rPr>
+              <w:t xml:space="preserve">      &lt;encoder&gt;</w:t>
+            </w:r>
+          </w:p>
+          <w:p>
+            <w:pPr>
+              <w:pStyle w:val="E-Code"/>
+              <w:rPr>
+                <w:rFonts w:cs="Times New Roman"/>
+              </w:rPr>
+            </w:pPr>
+            <w:r>
+              <w:rPr>
+                <w:rFonts w:cs="Times New Roman"/>
+              </w:rPr>
+              <w:t xml:space="preserve">         &lt;Pattern&gt;%</w:t>
+            </w:r>
+            <w:proofErr w:type="gramStart"/>
+            <w:r>
+              <w:rPr>
+                <w:rFonts w:cs="Times New Roman"/>
+              </w:rPr>
+              <w:t>d{</w:t>
+            </w:r>
+            <w:proofErr w:type="spellStart"/>
+            <w:proofErr w:type="gramEnd"/>
+            <w:r>
+              <w:rPr>
+                <w:rFonts w:cs="Times New Roman"/>
+              </w:rPr>
+              <w:t>HH:mm:ss.SSS</w:t>
+            </w:r>
+            <w:proofErr w:type="spellEnd"/>
+            <w:r>
+              <w:rPr>
+                <w:rFonts w:cs="Times New Roman"/>
+              </w:rPr>
+              <w:t>} [%thread] %</w:t>
+            </w:r>
+            <w:proofErr w:type="spellStart"/>
+            <w:r>
+              <w:rPr>
+                <w:rFonts w:cs="Times New Roman"/>
+              </w:rPr>
+              <w:t>level</w:t>
+            </w:r>
+            <w:proofErr w:type="spellEnd"/>
+            <w:r>
+              <w:rPr>
+                <w:rFonts w:cs="Times New Roman"/>
+              </w:rPr>
+              <w:t xml:space="preserve"> %</w:t>
+            </w:r>
+            <w:proofErr w:type="spellStart"/>
+            <w:r>
+              <w:rPr>
+                <w:rFonts w:cs="Times New Roman"/>
+              </w:rPr>
+              <w:t>logger</w:t>
+            </w:r>
+            <w:proofErr w:type="spellEnd"/>
+            <w:r>
+              <w:rPr>
+                <w:rFonts w:cs="Times New Roman"/>
+              </w:rPr>
+              <w:t>{36} - %</w:t>
+            </w:r>
+            <w:proofErr w:type="spellStart"/>
+            <w:r>
+              <w:rPr>
+                <w:rFonts w:cs="Times New Roman"/>
+              </w:rPr>
+              <w:t>msg%n</w:t>
+            </w:r>
+            <w:proofErr w:type="spellEnd"/>
+            <w:r>
+              <w:rPr>
+                <w:rFonts w:cs="Times New Roman"/>
+              </w:rPr>
+              <w:t>&lt;/Pattern&gt;</w:t>
+            </w:r>
+          </w:p>
+          <w:p>
+            <w:pPr>
+              <w:pStyle w:val="E-Code"/>
+              <w:rPr>
+                <w:rFonts w:cs="Times New Roman"/>
+              </w:rPr>
+            </w:pPr>
+            <w:r>
+              <w:rPr>
+                <w:rFonts w:cs="Times New Roman"/>
+              </w:rPr>
+              <w:t xml:space="preserve">      &lt;/encoder&gt;</w:t>
+            </w:r>
+          </w:p>
+          <w:p>
+            <w:pPr>
+              <w:pStyle w:val="E-Code"/>
+              <w:rPr>
+                <w:rFonts w:cs="Times New Roman"/>
+              </w:rPr>
+            </w:pPr>
+            <w:r>
+              <w:rPr>
+                <w:rFonts w:cs="Times New Roman"/>
+              </w:rPr>
+              <w:t xml:space="preserve">   &lt;/</w:t>
+            </w:r>
+            <w:proofErr w:type="spellStart"/>
+            <w:r>
+              <w:rPr>
+                <w:rFonts w:cs="Times New Roman"/>
+              </w:rPr>
+              <w:t>appender</w:t>
+            </w:r>
+            <w:proofErr w:type="spellEnd"/>
+            <w:r>
+              <w:rPr>
+                <w:rFonts w:cs="Times New Roman"/>
+              </w:rPr>
+              <w:t>&gt;</w:t>
+            </w:r>
+          </w:p>
+          <w:p>
+            <w:pPr>
+              <w:pStyle w:val="E-Code"/>
+              <w:rPr>
+                <w:rFonts w:cs="Times New Roman"/>
+              </w:rPr>
+            </w:pPr>
+          </w:p>
+          <w:p>
+            <w:pPr>
+              <w:pStyle w:val="E-Code"/>
+              <w:rPr>
+                <w:rFonts w:cs="Times New Roman"/>
+              </w:rPr>
+            </w:pPr>
+            <w:r>
+              <w:rPr>
+                <w:rFonts w:cs="Times New Roman"/>
+              </w:rPr>
+              <w:t>&lt;/configuration</w:t>
+            </w:r>
+          </w:p>
+        </w:tc>
+        <w:tc>
+          <w:tcPr>
+            <w:tcW w:w="5103" w:type="dxa"/>
+          </w:tcPr>
+          <w:p>
+            <w:pPr>
+              <w:pStyle w:val="E-Code"/>
+            </w:pPr>
+          </w:p>
+          <w:p>
+            <w:pPr>
+              <w:pStyle w:val="E-Code"/>
+              <w:rPr>
+                <w:i/>
+              </w:rPr>
+            </w:pPr>
+            <w:proofErr w:type="spellStart"/>
+            <w:r>
+              <w:rPr>
+                <w:i/>
+              </w:rPr>
+              <w:t>Appenders</w:t>
+            </w:r>
+            <w:proofErr w:type="spellEnd"/>
+            <w:r>
+              <w:rPr>
+                <w:i/>
+              </w:rPr>
+              <w:t xml:space="preserve"> de </w:t>
+            </w:r>
+            <w:proofErr w:type="spellStart"/>
+            <w:r>
+              <w:rPr>
+                <w:i/>
+              </w:rPr>
+              <w:t>LogBack</w:t>
+            </w:r>
+            <w:proofErr w:type="spellEnd"/>
+            <w:r>
+              <w:rPr>
+                <w:i/>
+              </w:rPr>
+              <w:t xml:space="preserve"> :</w:t>
+            </w:r>
+          </w:p>
+          <w:p>
+            <w:pPr>
+              <w:pStyle w:val="E-Code"/>
+            </w:pPr>
+            <w:proofErr w:type="spellStart"/>
+            <w:r>
+              <w:t>ch.qos.logback.core</w:t>
+            </w:r>
+            <w:proofErr w:type="spellEnd"/>
+          </w:p>
+          <w:p>
+            <w:pPr>
+              <w:pStyle w:val="E-Code"/>
+            </w:pPr>
+            <w:r>
+              <w:t xml:space="preserve">   .</w:t>
+            </w:r>
+            <w:proofErr w:type="spellStart"/>
+            <w:r>
+              <w:t>ConsoleAppender</w:t>
+            </w:r>
+            <w:proofErr w:type="spellEnd"/>
+          </w:p>
+          <w:p>
+            <w:pPr>
+              <w:pStyle w:val="E-Code"/>
+            </w:pPr>
+            <w:r>
+              <w:t xml:space="preserve">   .</w:t>
+            </w:r>
+            <w:proofErr w:type="spellStart"/>
+            <w:r>
+              <w:t>OutputStreamAppender</w:t>
+            </w:r>
+            <w:proofErr w:type="spellEnd"/>
+          </w:p>
+          <w:p>
+            <w:pPr>
+              <w:pStyle w:val="E-Code"/>
+            </w:pPr>
+            <w:r>
+              <w:t xml:space="preserve">   .</w:t>
+            </w:r>
+            <w:proofErr w:type="spellStart"/>
+            <w:r>
+              <w:t>FileAppender</w:t>
+            </w:r>
+            <w:proofErr w:type="spellEnd"/>
+          </w:p>
+          <w:p>
+            <w:pPr>
+              <w:pStyle w:val="E-Code"/>
+            </w:pPr>
+            <w:r>
+              <w:t xml:space="preserve">   .</w:t>
+            </w:r>
+            <w:proofErr w:type="spellStart"/>
+            <w:r>
+              <w:t>RollingFileAppender</w:t>
+            </w:r>
+            <w:proofErr w:type="spellEnd"/>
+          </w:p>
+          <w:p>
+            <w:pPr>
+              <w:pStyle w:val="E-Code"/>
+            </w:pPr>
+            <w:r>
+              <w:t xml:space="preserve">   .</w:t>
+            </w:r>
+            <w:proofErr w:type="spellStart"/>
+            <w:r>
+              <w:t>SocketAppender</w:t>
+            </w:r>
+            <w:proofErr w:type="spellEnd"/>
+          </w:p>
+          <w:p>
+            <w:pPr>
+              <w:pStyle w:val="E-Code"/>
+            </w:pPr>
+            <w:r>
+              <w:t xml:space="preserve">   .</w:t>
+            </w:r>
+            <w:proofErr w:type="spellStart"/>
+            <w:r>
+              <w:t>SSLSocketAppender</w:t>
+            </w:r>
+            <w:proofErr w:type="spellEnd"/>
+          </w:p>
+          <w:p>
+            <w:pPr>
+              <w:pStyle w:val="E-Code"/>
+            </w:pPr>
+            <w:r>
+              <w:t xml:space="preserve">   .</w:t>
+            </w:r>
+            <w:proofErr w:type="spellStart"/>
+            <w:r>
+              <w:t>SMTPAppender</w:t>
+            </w:r>
+            <w:proofErr w:type="spellEnd"/>
+          </w:p>
+          <w:p>
+            <w:pPr>
+              <w:pStyle w:val="E-Code"/>
+            </w:pPr>
+            <w:r>
+              <w:t xml:space="preserve">   .</w:t>
+            </w:r>
+            <w:proofErr w:type="spellStart"/>
+            <w:r>
+              <w:t>DBAppender</w:t>
+            </w:r>
+            <w:proofErr w:type="spellEnd"/>
+          </w:p>
+          <w:p>
+            <w:pPr>
+              <w:pStyle w:val="E-Code"/>
+            </w:pPr>
+          </w:p>
+          <w:p>
+            <w:pPr>
+              <w:pStyle w:val="E-Code"/>
+            </w:pPr>
+          </w:p>
+          <w:p>
+            <w:pPr>
+              <w:pStyle w:val="E-Code"/>
+              <w:rPr>
+                <w:i/>
+              </w:rPr>
+            </w:pPr>
+            <w:r>
+              <w:rPr>
+                <w:i/>
+              </w:rPr>
+              <w:t>Pattern :</w:t>
+            </w:r>
+          </w:p>
+          <w:tbl>
+            <w:tblPr>
+              <w:tblStyle w:val="Grilledutableau"/>
+              <w:tblW w:w="0" w:type="auto"/>
+              <w:tblLayout w:type="fixed"/>
+              <w:tblLook w:val="04A0" w:firstRow="1" w:lastRow="0" w:firstColumn="1" w:lastColumn="0" w:noHBand="0" w:noVBand="1"/>
+            </w:tblPr>
+            <w:tblGrid>
+              <w:gridCol w:w="2155"/>
+              <w:gridCol w:w="2717"/>
+            </w:tblGrid>
+            <w:tr>
+              <w:tc>
+                <w:tcPr>
+                  <w:tcW w:w="2155" w:type="dxa"/>
+                </w:tcPr>
+                <w:p>
+                  <w:pPr>
+                    <w:pStyle w:val="E-Code"/>
+                  </w:pPr>
+                  <w:r>
+                    <w:t>%d</w:t>
+                  </w:r>
+                </w:p>
+                <w:p>
+                  <w:pPr>
+                    <w:pStyle w:val="E-Code"/>
+                    <w:rPr>
+                      <w:rFonts w:cs="Times New Roman"/>
+                    </w:rPr>
+                  </w:pPr>
+                  <w:r>
+                    <w:rPr>
+                      <w:rFonts w:cs="Times New Roman"/>
+                    </w:rPr>
+                    <w:t>%</w:t>
+                  </w:r>
+                  <w:proofErr w:type="gramStart"/>
+                  <w:r>
+                    <w:rPr>
+                      <w:rFonts w:cs="Times New Roman"/>
+                    </w:rPr>
+                    <w:t>d{</w:t>
+                  </w:r>
+                  <w:proofErr w:type="spellStart"/>
+                  <w:proofErr w:type="gramEnd"/>
+                  <w:r>
+                    <w:rPr>
+                      <w:rFonts w:cs="Times New Roman"/>
+                    </w:rPr>
+                    <w:t>HH:mm:ss.SSS</w:t>
+                  </w:r>
+                  <w:proofErr w:type="spellEnd"/>
+                  <w:r>
+                    <w:rPr>
+                      <w:rFonts w:cs="Times New Roman"/>
+                    </w:rPr>
+                    <w:t>}</w:t>
+                  </w:r>
+                </w:p>
+                <w:p>
+                  <w:pPr>
+                    <w:pStyle w:val="E-Code"/>
+                    <w:rPr>
+                      <w:rFonts w:cs="Times New Roman"/>
+                    </w:rPr>
+                  </w:pPr>
+                  <w:r>
+                    <w:rPr>
+                      <w:rFonts w:cs="Times New Roman"/>
+                    </w:rPr>
+                    <w:t>%thread</w:t>
+                  </w:r>
+                </w:p>
+                <w:p>
+                  <w:pPr>
+                    <w:pStyle w:val="E-Code"/>
+                    <w:rPr>
+                      <w:rFonts w:cs="Times New Roman"/>
+                    </w:rPr>
+                  </w:pPr>
+                  <w:r>
+                    <w:rPr>
+                      <w:rFonts w:cs="Times New Roman"/>
+                    </w:rPr>
+                    <w:t>%</w:t>
+                  </w:r>
+                  <w:proofErr w:type="spellStart"/>
+                  <w:r>
+                    <w:rPr>
+                      <w:rFonts w:cs="Times New Roman"/>
+                    </w:rPr>
+                    <w:t>level</w:t>
+                  </w:r>
+                  <w:proofErr w:type="spellEnd"/>
+                </w:p>
+                <w:p>
+                  <w:pPr>
+                    <w:pStyle w:val="E-Code"/>
+                    <w:rPr>
+                      <w:rFonts w:cs="Times New Roman"/>
+                    </w:rPr>
+                  </w:pPr>
+                  <w:r>
+                    <w:rPr>
+                      <w:rFonts w:cs="Times New Roman"/>
+                    </w:rPr>
+                    <w:t>%</w:t>
+                  </w:r>
+                  <w:proofErr w:type="spellStart"/>
+                  <w:r>
+                    <w:rPr>
+                      <w:rFonts w:cs="Times New Roman"/>
+                    </w:rPr>
+                    <w:t>logger</w:t>
+                  </w:r>
+                  <w:proofErr w:type="spellEnd"/>
+                </w:p>
+                <w:p>
+                  <w:pPr>
+                    <w:pStyle w:val="E-Code"/>
+                    <w:rPr>
+                      <w:rFonts w:cs="Times New Roman"/>
+                    </w:rPr>
+                  </w:pPr>
+                  <w:r>
+                    <w:rPr>
+                      <w:rFonts w:cs="Times New Roman"/>
+                    </w:rPr>
+                    <w:t>%</w:t>
+                  </w:r>
+                  <w:proofErr w:type="spellStart"/>
+                  <w:proofErr w:type="gramStart"/>
+                  <w:r>
+                    <w:rPr>
+                      <w:rFonts w:cs="Times New Roman"/>
+                    </w:rPr>
+                    <w:t>logger</w:t>
+                  </w:r>
+                  <w:proofErr w:type="spellEnd"/>
+                  <w:r>
+                    <w:rPr>
+                      <w:rFonts w:cs="Times New Roman"/>
+                    </w:rPr>
+                    <w:t>{</w:t>
+                  </w:r>
+                  <w:proofErr w:type="gramEnd"/>
+                  <w:r>
+                    <w:rPr>
+                      <w:rFonts w:cs="Times New Roman"/>
+                    </w:rPr>
+                    <w:t>n}</w:t>
+                  </w:r>
+                </w:p>
+                <w:p>
+                  <w:pPr>
+                    <w:pStyle w:val="E-Code"/>
+                    <w:rPr>
+                      <w:rFonts w:cs="Times New Roman"/>
+                    </w:rPr>
+                  </w:pPr>
+                  <w:r>
+                    <w:rPr>
+                      <w:rFonts w:cs="Times New Roman"/>
+                    </w:rPr>
+                    <w:t>%</w:t>
+                  </w:r>
+                  <w:proofErr w:type="spellStart"/>
+                  <w:r>
+                    <w:rPr>
+                      <w:rFonts w:cs="Times New Roman"/>
+                    </w:rPr>
+                    <w:t>msg</w:t>
+                  </w:r>
+                  <w:proofErr w:type="spellEnd"/>
+                </w:p>
+                <w:p>
+                  <w:pPr>
+                    <w:pStyle w:val="E-Code"/>
+                  </w:pPr>
+                  <w:r>
+                    <w:rPr>
+                      <w:rFonts w:cs="Times New Roman"/>
+                    </w:rPr>
+                    <w:t>%n</w:t>
+                  </w:r>
+                </w:p>
+              </w:tc>
+              <w:tc>
+                <w:tcPr>
+                  <w:tcW w:w="2717" w:type="dxa"/>
+                </w:tcPr>
+                <w:p>
+                  <w:pPr>
+                    <w:pStyle w:val="E-Code"/>
+                  </w:pPr>
+                  <w:r>
+                    <w:t>horodatage</w:t>
+                  </w:r>
+                </w:p>
+                <w:p>
+                  <w:pPr>
+                    <w:pStyle w:val="E-Code"/>
+                  </w:pPr>
+                  <w:r>
+                    <w:t>horodatage avec format</w:t>
+                  </w:r>
+                </w:p>
+                <w:p>
+                  <w:pPr>
+                    <w:pStyle w:val="E-Code"/>
+                  </w:pPr>
+                  <w:r>
+                    <w:t>thread</w:t>
+                  </w:r>
+                </w:p>
+                <w:p>
+                  <w:pPr>
+                    <w:pStyle w:val="E-Code"/>
+                  </w:pPr>
+                  <w:r>
+                    <w:t>niveau de gravité</w:t>
+                  </w:r>
+                </w:p>
+                <w:p>
+                  <w:pPr>
+                    <w:pStyle w:val="E-Code"/>
+                  </w:pPr>
+                  <w:r>
+                    <w:t xml:space="preserve">nom du </w:t>
+                  </w:r>
+                  <w:proofErr w:type="spellStart"/>
+                  <w:r>
+                    <w:t>logger</w:t>
+                  </w:r>
+                  <w:proofErr w:type="spellEnd"/>
+                </w:p>
+                <w:p>
+                  <w:pPr>
+                    <w:pStyle w:val="E-Code"/>
+                  </w:pPr>
+                  <w:r>
+                    <w:t xml:space="preserve">nom du </w:t>
+                  </w:r>
+                  <w:proofErr w:type="spellStart"/>
+                  <w:r>
+                    <w:t>logger</w:t>
+                  </w:r>
+                  <w:proofErr w:type="spellEnd"/>
+                  <w:r>
+                    <w:t xml:space="preserve"> </w:t>
+                  </w:r>
+                  <w:proofErr w:type="spellStart"/>
+                  <w:r>
+                    <w:t>lim</w:t>
+                  </w:r>
+                  <w:proofErr w:type="spellEnd"/>
+                  <w:r>
+                    <w:t xml:space="preserve"> à n </w:t>
+                  </w:r>
+                  <w:proofErr w:type="spellStart"/>
+                  <w:r>
+                    <w:t>ca</w:t>
+                  </w:r>
+                  <w:proofErr w:type="spellEnd"/>
+                  <w:r>
+                    <w:t>.</w:t>
+                  </w:r>
+                </w:p>
+                <w:p>
+                  <w:pPr>
+                    <w:pStyle w:val="E-Code"/>
+                  </w:pPr>
+                  <w:proofErr w:type="spellStart"/>
+                  <w:r>
+                    <w:t>msg</w:t>
+                  </w:r>
+                  <w:proofErr w:type="spellEnd"/>
+                </w:p>
+                <w:p>
+                  <w:pPr>
+                    <w:pStyle w:val="E-Code"/>
+                  </w:pPr>
+                  <w:r>
+                    <w:t>retour à la ligne</w:t>
+                  </w:r>
+                </w:p>
+              </w:tc>
+            </w:tr>
+          </w:tbl>
+          <w:p>
+            <w:pPr>
+              <w:pStyle w:val="E-Code"/>
+            </w:pPr>
+          </w:p>
           <w:p>
             <w:pPr>
               <w:pStyle w:val="E-Code"/>
@@ -9685,6 +13608,118 @@
     </w:lvl>
   </w:abstractNum>
   <w:abstractNum w:abstractNumId="7">
+    <w:nsid w:val="53EC538B"/>
+    <w:multiLevelType w:val="hybridMultilevel"/>
+    <w:tmpl w:val="F6B632D4"/>
+    <w:lvl w:ilvl="0" w:tplc="9CEA5FF6">
+      <w:numFmt w:val="bullet"/>
+      <w:lvlText w:val="-"/>
+      <w:lvlJc w:val="left"/>
+      <w:pPr>
+        <w:ind w:left="720" w:hanging="360"/>
+      </w:pPr>
+      <w:rPr>
+        <w:rFonts w:ascii="Times New Roman" w:eastAsiaTheme="minorHAnsi" w:hAnsi="Times New Roman" w:cs="Times New Roman" w:hint="default"/>
+      </w:rPr>
+    </w:lvl>
+    <w:lvl w:ilvl="1" w:tplc="040C0003" w:tentative="1">
+      <w:start w:val="1"/>
+      <w:numFmt w:val="bullet"/>
+      <w:lvlText w:val="o"/>
+      <w:lvlJc w:val="left"/>
+      <w:pPr>
+        <w:ind w:left="1440" w:hanging="360"/>
+      </w:pPr>
+      <w:rPr>
+        <w:rFonts w:ascii="Courier New" w:hAnsi="Courier New" w:cs="Courier New" w:hint="default"/>
+      </w:rPr>
+    </w:lvl>
+    <w:lvl w:ilvl="2" w:tplc="040C0005" w:tentative="1">
+      <w:start w:val="1"/>
+      <w:numFmt w:val="bullet"/>
+      <w:lvlText w:val=""/>
+      <w:lvlJc w:val="left"/>
+      <w:pPr>
+        <w:ind w:left="2160" w:hanging="360"/>
+      </w:pPr>
+      <w:rPr>
+        <w:rFonts w:ascii="Wingdings" w:hAnsi="Wingdings" w:hint="default"/>
+      </w:rPr>
+    </w:lvl>
+    <w:lvl w:ilvl="3" w:tplc="040C0001" w:tentative="1">
+      <w:start w:val="1"/>
+      <w:numFmt w:val="bullet"/>
+      <w:lvlText w:val=""/>
+      <w:lvlJc w:val="left"/>
+      <w:pPr>
+        <w:ind w:left="2880" w:hanging="360"/>
+      </w:pPr>
+      <w:rPr>
+        <w:rFonts w:ascii="Symbol" w:hAnsi="Symbol" w:hint="default"/>
+      </w:rPr>
+    </w:lvl>
+    <w:lvl w:ilvl="4" w:tplc="040C0003" w:tentative="1">
+      <w:start w:val="1"/>
+      <w:numFmt w:val="bullet"/>
+      <w:lvlText w:val="o"/>
+      <w:lvlJc w:val="left"/>
+      <w:pPr>
+        <w:ind w:left="3600" w:hanging="360"/>
+      </w:pPr>
+      <w:rPr>
+        <w:rFonts w:ascii="Courier New" w:hAnsi="Courier New" w:cs="Courier New" w:hint="default"/>
+      </w:rPr>
+    </w:lvl>
+    <w:lvl w:ilvl="5" w:tplc="040C0005" w:tentative="1">
+      <w:start w:val="1"/>
+      <w:numFmt w:val="bullet"/>
+      <w:lvlText w:val=""/>
+      <w:lvlJc w:val="left"/>
+      <w:pPr>
+        <w:ind w:left="4320" w:hanging="360"/>
+      </w:pPr>
+      <w:rPr>
+        <w:rFonts w:ascii="Wingdings" w:hAnsi="Wingdings" w:hint="default"/>
+      </w:rPr>
+    </w:lvl>
+    <w:lvl w:ilvl="6" w:tplc="040C0001" w:tentative="1">
+      <w:start w:val="1"/>
+      <w:numFmt w:val="bullet"/>
+      <w:lvlText w:val=""/>
+      <w:lvlJc w:val="left"/>
+      <w:pPr>
+        <w:ind w:left="5040" w:hanging="360"/>
+      </w:pPr>
+      <w:rPr>
+        <w:rFonts w:ascii="Symbol" w:hAnsi="Symbol" w:hint="default"/>
+      </w:rPr>
+    </w:lvl>
+    <w:lvl w:ilvl="7" w:tplc="040C0003" w:tentative="1">
+      <w:start w:val="1"/>
+      <w:numFmt w:val="bullet"/>
+      <w:lvlText w:val="o"/>
+      <w:lvlJc w:val="left"/>
+      <w:pPr>
+        <w:ind w:left="5760" w:hanging="360"/>
+      </w:pPr>
+      <w:rPr>
+        <w:rFonts w:ascii="Courier New" w:hAnsi="Courier New" w:cs="Courier New" w:hint="default"/>
+      </w:rPr>
+    </w:lvl>
+    <w:lvl w:ilvl="8" w:tplc="040C0005" w:tentative="1">
+      <w:start w:val="1"/>
+      <w:numFmt w:val="bullet"/>
+      <w:lvlText w:val=""/>
+      <w:lvlJc w:val="left"/>
+      <w:pPr>
+        <w:ind w:left="6480" w:hanging="360"/>
+      </w:pPr>
+      <w:rPr>
+        <w:rFonts w:ascii="Wingdings" w:hAnsi="Wingdings" w:hint="default"/>
+      </w:rPr>
+    </w:lvl>
+  </w:abstractNum>
+  <w:abstractNum w:abstractNumId="8">
     <w:nsid w:val="70FB10A4"/>
     <w:multiLevelType w:val="hybridMultilevel"/>
     <w:tmpl w:val="3B6E48E0"/>
@@ -9816,10 +13851,13 @@
     <w:abstractNumId w:val="3"/>
   </w:num>
   <w:num w:numId="7">
-    <w:abstractNumId w:val="7"/>
+    <w:abstractNumId w:val="8"/>
   </w:num>
   <w:num w:numId="8">
     <w:abstractNumId w:val="5"/>
+  </w:num>
+  <w:num w:numId="9">
+    <w:abstractNumId w:val="7"/>
   </w:num>
 </w:numbering>
 </file>
@@ -9995,7 +14033,6 @@
   <w:style w:type="character" w:default="1" w:styleId="Policepardfaut">
     <w:name w:val="Default Paragraph Font"/>
     <w:uiPriority w:val="1"/>
-    <w:semiHidden/>
     <w:unhideWhenUsed/>
   </w:style>
   <w:style w:type="table" w:default="1" w:styleId="TableauNormal">
@@ -10463,7 +14500,6 @@
   <w:style w:type="character" w:default="1" w:styleId="Policepardfaut">
     <w:name w:val="Default Paragraph Font"/>
     <w:uiPriority w:val="1"/>
-    <w:semiHidden/>
     <w:unhideWhenUsed/>
   </w:style>
   <w:style w:type="table" w:default="1" w:styleId="TableauNormal">
@@ -11043,4 +15079,16 @@
   <a:objectDefaults/>
   <a:extraClrSchemeLst/>
 </a:theme>
+</file>
+
+<file path=customXml/item1.xml><?xml version="1.0" encoding="utf-8"?>
+<b:Sources xmlns:b="http://schemas.openxmlformats.org/officeDocument/2006/bibliography" xmlns="http://schemas.openxmlformats.org/officeDocument/2006/bibliography" SelectedStyle="\APA.XSL" StyleName="APA"/>
+</file>
+
+<file path=customXml/itemProps1.xml><?xml version="1.0" encoding="utf-8"?>
+<ds:datastoreItem xmlns:ds="http://schemas.openxmlformats.org/officeDocument/2006/customXml" ds:itemID="{FFDCA967-36F6-433B-8606-7DEC5967BE95}">
+  <ds:schemaRefs>
+    <ds:schemaRef ds:uri="http://schemas.openxmlformats.org/officeDocument/2006/bibliography"/>
+  </ds:schemaRefs>
+</ds:datastoreItem>
 </file>
--- a/Java-Maven+JUnit+Logging.docx
+++ b/Java-Maven+JUnit+Logging.docx
@@ -2638,7 +2638,6 @@
               <w:pStyle w:val="E-Code"/>
             </w:pPr>
             <w:r>
-              <w:lastRenderedPageBreak/>
               <w:t xml:space="preserve">      </w:t>
             </w:r>
             <w:proofErr w:type="spellStart"/>
@@ -2684,7 +2683,6 @@
               <w:pStyle w:val="A-Important"/>
             </w:pPr>
             <w:r>
-              <w:lastRenderedPageBreak/>
               <w:t>&lt;plugin&gt;</w:t>
             </w:r>
           </w:p>
@@ -3475,7 +3473,6 @@
               <w:pStyle w:val="E-Code"/>
             </w:pPr>
             <w:r>
-              <w:lastRenderedPageBreak/>
               <w:t>&lt;/</w:t>
             </w:r>
             <w:proofErr w:type="spellStart"/>
@@ -3503,7 +3500,6 @@
               <w:rPr>
                 <w:i/>
               </w:rPr>
-              <w:lastRenderedPageBreak/>
               <w:t>activation du profil PROD en ligne de commande :</w:t>
             </w:r>
           </w:p>
@@ -3904,6 +3900,14 @@
     <w:p/>
     <w:p/>
     <w:p/>
+    <w:p>
+      <w:pPr>
+        <w:spacing w:after="200" w:line="276" w:lineRule="auto"/>
+      </w:pPr>
+      <w:r>
+        <w:br w:type="page"/>
+      </w:r>
+    </w:p>
     <w:p/>
     <w:p>
       <w:pPr>
@@ -4831,7 +4835,6 @@
               <w:pStyle w:val="E-Code"/>
             </w:pPr>
             <w:r>
-              <w:lastRenderedPageBreak/>
               <w:t xml:space="preserve">   @Test</w:t>
             </w:r>
           </w:p>
@@ -6520,11 +6523,7 @@
             </w:r>
             <w:proofErr w:type="spellEnd"/>
             <w:r>
-              <w:t xml:space="preserve">(   </w:t>
-            </w:r>
-            <w:r>
-              <w:lastRenderedPageBreak/>
-              <w:t>,   )</w:t>
+              <w:t>(   ,   )</w:t>
             </w:r>
           </w:p>
         </w:tc>
@@ -6538,7 +6537,6 @@
               <w:jc w:val="center"/>
             </w:pPr>
             <w:r>
-              <w:lastRenderedPageBreak/>
               <w:t>compare deux objets de même type</w:t>
             </w:r>
           </w:p>
@@ -6551,7 +6549,6 @@
               <w:rPr>
                 <w:rStyle w:val="C-RemarqueCar"/>
               </w:rPr>
-              <w:lastRenderedPageBreak/>
               <w:t>Rq</w:t>
             </w:r>
             <w:proofErr w:type="spellEnd"/>
@@ -6616,7 +6613,6 @@
               <w:rPr>
                 <w:rFonts w:cs="Times New Roman"/>
               </w:rPr>
-              <w:lastRenderedPageBreak/>
               <w:t>Assert.assertEquals</w:t>
             </w:r>
             <w:proofErr w:type="spellEnd"/>
@@ -6697,7 +6693,6 @@
               <w:jc w:val="center"/>
             </w:pPr>
             <w:r>
-              <w:lastRenderedPageBreak/>
               <w:t>.</w:t>
             </w:r>
             <w:proofErr w:type="spellStart"/>
@@ -8260,6 +8255,14 @@
     <w:p/>
     <w:p/>
     <w:p/>
+    <w:p>
+      <w:pPr>
+        <w:spacing w:after="200" w:line="276" w:lineRule="auto"/>
+      </w:pPr>
+      <w:r>
+        <w:br w:type="page"/>
+      </w:r>
+    </w:p>
     <w:p/>
     <w:p>
       <w:pPr>
@@ -8408,7 +8411,6 @@
               <w:pStyle w:val="A-Important"/>
             </w:pPr>
             <w:r>
-              <w:lastRenderedPageBreak/>
               <w:t>Symbole</w:t>
             </w:r>
           </w:p>
@@ -9368,10 +9370,7 @@
           <w:p/>
           <w:p/>
           <w:p/>
-          <w:p>
-            <w:bookmarkStart w:id="0" w:name="_GoBack"/>
-            <w:bookmarkEnd w:id="0"/>
-          </w:p>
+          <w:p/>
           <w:p>
             <w:r>
               <w:t>message avec utilisation d'un paramètre</w:t>
@@ -10617,13 +10616,7 @@
               <w:rPr>
                 <w:rFonts w:cs="Times New Roman"/>
               </w:rPr>
-              <w:t xml:space="preserve">   </w:t>
-            </w:r>
-            <w:r>
-              <w:rPr>
-                <w:rFonts w:cs="Times New Roman"/>
-              </w:rPr>
-              <w:t>&lt;</w:t>
+              <w:t xml:space="preserve">   &lt;</w:t>
             </w:r>
             <w:proofErr w:type="spellStart"/>
             <w:r>
@@ -10958,7 +10951,6 @@
               <w:rPr>
                 <w:i/>
               </w:rPr>
-              <w:lastRenderedPageBreak/>
               <w:t>6 niveaux de gravités du Log :</w:t>
             </w:r>
           </w:p>
@@ -11203,7 +11195,6 @@
               <w:pStyle w:val="A-Important"/>
             </w:pPr>
             <w:r>
-              <w:lastRenderedPageBreak/>
               <w:t>&lt;</w:t>
             </w:r>
             <w:proofErr w:type="spellStart"/>
@@ -11549,13 +11540,7 @@
               <w:rPr>
                 <w:rFonts w:cs="Times New Roman"/>
               </w:rPr>
-              <w:t xml:space="preserve">   </w:t>
-            </w:r>
-            <w:r>
-              <w:rPr>
-                <w:rFonts w:cs="Times New Roman"/>
-              </w:rPr>
-              <w:t>&lt;</w:t>
+              <w:t xml:space="preserve">   &lt;</w:t>
             </w:r>
             <w:proofErr w:type="spellStart"/>
             <w:r>
@@ -11604,19 +11589,7 @@
               <w:rPr>
                 <w:rFonts w:cs="Times New Roman"/>
               </w:rPr>
-              <w:t>ch.qos.logback.core.</w:t>
-            </w:r>
-            <w:r>
-              <w:rPr>
-                <w:rFonts w:cs="Times New Roman"/>
-              </w:rPr>
-              <w:t>File</w:t>
-            </w:r>
-            <w:r>
-              <w:rPr>
-                <w:rFonts w:cs="Times New Roman"/>
-              </w:rPr>
-              <w:t>Appender</w:t>
+              <w:t>ch.qos.logback.core.FileAppender</w:t>
             </w:r>
             <w:proofErr w:type="spellEnd"/>
             <w:r>
@@ -11637,13 +11610,7 @@
               <w:rPr>
                 <w:rFonts w:cs="Times New Roman"/>
               </w:rPr>
-              <w:t xml:space="preserve">      </w:t>
-            </w:r>
-            <w:r>
-              <w:rPr>
-                <w:rFonts w:cs="Times New Roman"/>
-              </w:rPr>
-              <w:t>&lt;file&gt;monFile.log&lt;/file&gt;</w:t>
+              <w:t xml:space="preserve">      &lt;file&gt;monFile.log&lt;/file&gt;</w:t>
             </w:r>
           </w:p>
           <w:p>
@@ -12481,288 +12448,8 @@
             <w:pPr>
               <w:pStyle w:val="A-Important"/>
             </w:pPr>
-          </w:p>
-        </w:tc>
-        <w:tc>
-          <w:tcPr>
-            <w:tcW w:w="4110" w:type="dxa"/>
-          </w:tcPr>
-          <w:p/>
-        </w:tc>
-        <w:tc>
-          <w:tcPr>
-            <w:tcW w:w="5245" w:type="dxa"/>
-          </w:tcPr>
-          <w:p>
-            <w:pPr>
-              <w:pStyle w:val="E-Code"/>
-              <w:rPr>
-                <w:rFonts w:cs="Times New Roman"/>
-              </w:rPr>
-            </w:pPr>
-          </w:p>
-        </w:tc>
-        <w:tc>
-          <w:tcPr>
-            <w:tcW w:w="5103" w:type="dxa"/>
-          </w:tcPr>
-          <w:p>
-            <w:pPr>
-              <w:pStyle w:val="E-Code"/>
-            </w:pPr>
-          </w:p>
-        </w:tc>
-        <w:tc>
-          <w:tcPr>
-            <w:tcW w:w="5812" w:type="dxa"/>
-          </w:tcPr>
-          <w:p/>
-        </w:tc>
-      </w:tr>
-      <w:tr>
-        <w:tc>
-          <w:tcPr>
-            <w:tcW w:w="1844" w:type="dxa"/>
-          </w:tcPr>
-          <w:p>
-            <w:pPr>
-              <w:pStyle w:val="A-Important"/>
-            </w:pPr>
-          </w:p>
-        </w:tc>
-        <w:tc>
-          <w:tcPr>
-            <w:tcW w:w="4110" w:type="dxa"/>
-          </w:tcPr>
-          <w:p/>
-        </w:tc>
-        <w:tc>
-          <w:tcPr>
-            <w:tcW w:w="5245" w:type="dxa"/>
-          </w:tcPr>
-          <w:p>
-            <w:pPr>
-              <w:pStyle w:val="E-Code"/>
-              <w:rPr>
-                <w:rFonts w:cs="Times New Roman"/>
-              </w:rPr>
-            </w:pPr>
-          </w:p>
-        </w:tc>
-        <w:tc>
-          <w:tcPr>
-            <w:tcW w:w="5103" w:type="dxa"/>
-          </w:tcPr>
-          <w:p>
-            <w:pPr>
-              <w:pStyle w:val="E-Code"/>
-            </w:pPr>
-          </w:p>
-        </w:tc>
-        <w:tc>
-          <w:tcPr>
-            <w:tcW w:w="5812" w:type="dxa"/>
-          </w:tcPr>
-          <w:p/>
-        </w:tc>
-      </w:tr>
-      <w:tr>
-        <w:tc>
-          <w:tcPr>
-            <w:tcW w:w="1844" w:type="dxa"/>
-          </w:tcPr>
-          <w:p>
-            <w:pPr>
-              <w:pStyle w:val="A-Important"/>
-            </w:pPr>
-          </w:p>
-        </w:tc>
-        <w:tc>
-          <w:tcPr>
-            <w:tcW w:w="4110" w:type="dxa"/>
-          </w:tcPr>
-          <w:p/>
-        </w:tc>
-        <w:tc>
-          <w:tcPr>
-            <w:tcW w:w="5245" w:type="dxa"/>
-          </w:tcPr>
-          <w:p>
-            <w:pPr>
-              <w:pStyle w:val="E-Code"/>
-              <w:rPr>
-                <w:rFonts w:cs="Times New Roman"/>
-              </w:rPr>
-            </w:pPr>
-          </w:p>
-        </w:tc>
-        <w:tc>
-          <w:tcPr>
-            <w:tcW w:w="5103" w:type="dxa"/>
-          </w:tcPr>
-          <w:p>
-            <w:pPr>
-              <w:pStyle w:val="E-Code"/>
-            </w:pPr>
-          </w:p>
-        </w:tc>
-        <w:tc>
-          <w:tcPr>
-            <w:tcW w:w="5812" w:type="dxa"/>
-          </w:tcPr>
-          <w:p/>
-        </w:tc>
-      </w:tr>
-      <w:tr>
-        <w:tc>
-          <w:tcPr>
-            <w:tcW w:w="1844" w:type="dxa"/>
-          </w:tcPr>
-          <w:p>
-            <w:pPr>
-              <w:pStyle w:val="A-Important"/>
-            </w:pPr>
-          </w:p>
-        </w:tc>
-        <w:tc>
-          <w:tcPr>
-            <w:tcW w:w="4110" w:type="dxa"/>
-          </w:tcPr>
-          <w:p/>
-        </w:tc>
-        <w:tc>
-          <w:tcPr>
-            <w:tcW w:w="5245" w:type="dxa"/>
-          </w:tcPr>
-          <w:p>
-            <w:pPr>
-              <w:pStyle w:val="E-Code"/>
-              <w:rPr>
-                <w:rFonts w:cs="Times New Roman"/>
-              </w:rPr>
-            </w:pPr>
-          </w:p>
-        </w:tc>
-        <w:tc>
-          <w:tcPr>
-            <w:tcW w:w="5103" w:type="dxa"/>
-          </w:tcPr>
-          <w:p>
-            <w:pPr>
-              <w:pStyle w:val="E-Code"/>
-            </w:pPr>
-          </w:p>
-        </w:tc>
-        <w:tc>
-          <w:tcPr>
-            <w:tcW w:w="5812" w:type="dxa"/>
-          </w:tcPr>
-          <w:p/>
-        </w:tc>
-      </w:tr>
-      <w:tr>
-        <w:tc>
-          <w:tcPr>
-            <w:tcW w:w="1844" w:type="dxa"/>
-          </w:tcPr>
-          <w:p>
-            <w:pPr>
-              <w:pStyle w:val="A-Important"/>
-            </w:pPr>
-          </w:p>
-        </w:tc>
-        <w:tc>
-          <w:tcPr>
-            <w:tcW w:w="4110" w:type="dxa"/>
-          </w:tcPr>
-          <w:p/>
-        </w:tc>
-        <w:tc>
-          <w:tcPr>
-            <w:tcW w:w="5245" w:type="dxa"/>
-          </w:tcPr>
-          <w:p>
-            <w:pPr>
-              <w:pStyle w:val="E-Code"/>
-              <w:rPr>
-                <w:rFonts w:cs="Times New Roman"/>
-              </w:rPr>
-            </w:pPr>
-          </w:p>
-        </w:tc>
-        <w:tc>
-          <w:tcPr>
-            <w:tcW w:w="5103" w:type="dxa"/>
-          </w:tcPr>
-          <w:p>
-            <w:pPr>
-              <w:pStyle w:val="E-Code"/>
-            </w:pPr>
-          </w:p>
-        </w:tc>
-        <w:tc>
-          <w:tcPr>
-            <w:tcW w:w="5812" w:type="dxa"/>
-          </w:tcPr>
-          <w:p/>
-        </w:tc>
-      </w:tr>
-      <w:tr>
-        <w:tc>
-          <w:tcPr>
-            <w:tcW w:w="1844" w:type="dxa"/>
-          </w:tcPr>
-          <w:p>
-            <w:pPr>
-              <w:pStyle w:val="A-Important"/>
-            </w:pPr>
-          </w:p>
-        </w:tc>
-        <w:tc>
-          <w:tcPr>
-            <w:tcW w:w="4110" w:type="dxa"/>
-          </w:tcPr>
-          <w:p/>
-        </w:tc>
-        <w:tc>
-          <w:tcPr>
-            <w:tcW w:w="5245" w:type="dxa"/>
-          </w:tcPr>
-          <w:p>
-            <w:pPr>
-              <w:pStyle w:val="E-Code"/>
-              <w:rPr>
-                <w:rFonts w:cs="Times New Roman"/>
-              </w:rPr>
-            </w:pPr>
-          </w:p>
-        </w:tc>
-        <w:tc>
-          <w:tcPr>
-            <w:tcW w:w="5103" w:type="dxa"/>
-          </w:tcPr>
-          <w:p>
-            <w:pPr>
-              <w:pStyle w:val="E-Code"/>
-            </w:pPr>
-          </w:p>
-        </w:tc>
-        <w:tc>
-          <w:tcPr>
-            <w:tcW w:w="5812" w:type="dxa"/>
-          </w:tcPr>
-          <w:p/>
-        </w:tc>
-      </w:tr>
-      <w:tr>
-        <w:tc>
-          <w:tcPr>
-            <w:tcW w:w="1844" w:type="dxa"/>
-          </w:tcPr>
-          <w:p>
-            <w:pPr>
-              <w:pStyle w:val="A-Important"/>
-            </w:pPr>
+            <w:bookmarkStart w:id="0" w:name="_GoBack"/>
+            <w:bookmarkEnd w:id="0"/>
           </w:p>
         </w:tc>
         <w:tc>
@@ -14033,6 +13720,7 @@
   <w:style w:type="character" w:default="1" w:styleId="Policepardfaut">
     <w:name w:val="Default Paragraph Font"/>
     <w:uiPriority w:val="1"/>
+    <w:semiHidden/>
     <w:unhideWhenUsed/>
   </w:style>
   <w:style w:type="table" w:default="1" w:styleId="TableauNormal">
@@ -14500,6 +14188,7 @@
   <w:style w:type="character" w:default="1" w:styleId="Policepardfaut">
     <w:name w:val="Default Paragraph Font"/>
     <w:uiPriority w:val="1"/>
+    <w:semiHidden/>
     <w:unhideWhenUsed/>
   </w:style>
   <w:style w:type="table" w:default="1" w:styleId="TableauNormal">
@@ -15086,7 +14775,7 @@
 </file>
 
 <file path=customXml/itemProps1.xml><?xml version="1.0" encoding="utf-8"?>
-<ds:datastoreItem xmlns:ds="http://schemas.openxmlformats.org/officeDocument/2006/customXml" ds:itemID="{FFDCA967-36F6-433B-8606-7DEC5967BE95}">
+<ds:datastoreItem xmlns:ds="http://schemas.openxmlformats.org/officeDocument/2006/customXml" ds:itemID="{989D5645-AA98-4436-94D0-8B6F36FB8A76}">
   <ds:schemaRefs>
     <ds:schemaRef ds:uri="http://schemas.openxmlformats.org/officeDocument/2006/bibliography"/>
   </ds:schemaRefs>
